--- a/ServiceBusMessageSessions/docs/ServiceBus_MessageSessions_v0.1.docx
+++ b/ServiceBusMessageSessions/docs/ServiceBus_MessageSessions_v0.1.docx
@@ -1120,21 +1120,11 @@
         </w:numPr>
       </w:pPr>
       <w:r>
-        <w:t xml:space="preserve">Uses the </w:t>
-      </w:r>
-      <w:proofErr w:type="spellStart"/>
-      <w:r>
-        <w:t>DataContractSerializer</w:t>
-      </w:r>
-      <w:proofErr w:type="spellEnd"/>
-      <w:r>
-        <w:t xml:space="preserve"> for </w:t>
-      </w:r>
-      <w:proofErr w:type="spellStart"/>
-      <w:r>
-        <w:t>serialzation</w:t>
-      </w:r>
-      <w:proofErr w:type="spellEnd"/>
+        <w:t>Uses the DataContractSerializer</w:t>
+      </w:r>
+      <w:r>
+        <w:t xml:space="preserve"> for serialzation</w:t>
+      </w:r>
     </w:p>
     <w:p>
       <w:pPr>
@@ -1157,45 +1147,13 @@
         <w:t>WindowsAzure.ServiceBus</w:t>
       </w:r>
       <w:r>
-        <w:t xml:space="preserve"> </w:t>
-      </w:r>
-      <w:proofErr w:type="spellStart"/>
-      <w:r>
-        <w:t>Sdk</w:t>
-      </w:r>
-      <w:proofErr w:type="spellEnd"/>
-      <w:r>
-        <w:t xml:space="preserve">, and received using </w:t>
-      </w:r>
-      <w:proofErr w:type="gramStart"/>
-      <w:r>
-        <w:t>Microsoft.Azure.ServiceBus</w:t>
-      </w:r>
-      <w:proofErr w:type="gramEnd"/>
-      <w:r>
-        <w:t xml:space="preserve"> </w:t>
-      </w:r>
-      <w:proofErr w:type="spellStart"/>
-      <w:r>
-        <w:t>Sdk</w:t>
-      </w:r>
-      <w:proofErr w:type="spellEnd"/>
-      <w:r>
-        <w:t>, the message is not de</w:t>
+        <w:t xml:space="preserve"> Sdk, and received using Microsoft.Azure.ServiceBus Sdk, the message is not de</w:t>
       </w:r>
       <w:r>
         <w:t>-serialized</w:t>
       </w:r>
       <w:r>
-        <w:t xml:space="preserve"> correctly and can be null. This requires using </w:t>
-      </w:r>
-      <w:proofErr w:type="spellStart"/>
-      <w:r>
-        <w:t>InterOp</w:t>
-      </w:r>
-      <w:proofErr w:type="spellEnd"/>
-      <w:r>
-        <w:t xml:space="preserve"> </w:t>
+        <w:t xml:space="preserve"> correctly and can be null. This requires using InterOp </w:t>
       </w:r>
       <w:r>
         <w:t xml:space="preserve">Services </w:t>
@@ -1232,26 +1190,10 @@
         <w:t>message,</w:t>
       </w:r>
       <w:r>
-        <w:t xml:space="preserve"> the </w:t>
-      </w:r>
-      <w:proofErr w:type="spellStart"/>
-      <w:r>
-        <w:t>SessionId</w:t>
-      </w:r>
-      <w:proofErr w:type="spellEnd"/>
-      <w:r>
-        <w:t xml:space="preserve"> must be included</w:t>
-      </w:r>
-      <w:r>
-        <w:t xml:space="preserve">. All the messages with the same </w:t>
-      </w:r>
-      <w:proofErr w:type="spellStart"/>
-      <w:r>
-        <w:t>SessionId</w:t>
-      </w:r>
-      <w:proofErr w:type="spellEnd"/>
-      <w:r>
-        <w:t xml:space="preserve"> will be processed in order</w:t>
+        <w:t xml:space="preserve"> the SessionId must be included</w:t>
+      </w:r>
+      <w:r>
+        <w:t>. All the messages with the same SessionId will be processed in order</w:t>
       </w:r>
       <w:r>
         <w:t>, and by the same instance</w:t>
@@ -1283,23 +1225,7 @@
         <w:t>steps/tasks</w:t>
       </w:r>
       <w:r>
-        <w:t xml:space="preserve">, the </w:t>
-      </w:r>
-      <w:proofErr w:type="spellStart"/>
-      <w:r>
-        <w:t>OrderId</w:t>
-      </w:r>
-      <w:proofErr w:type="spellEnd"/>
-      <w:r>
-        <w:t xml:space="preserve"> can be the </w:t>
-      </w:r>
-      <w:proofErr w:type="spellStart"/>
-      <w:r>
-        <w:t>SessionId</w:t>
-      </w:r>
-      <w:proofErr w:type="spellEnd"/>
-      <w:r>
-        <w:t xml:space="preserve">, so that all Order </w:t>
+        <w:t xml:space="preserve">, the OrderId can be the SessionId, so that all Order </w:t>
       </w:r>
       <w:r>
         <w:t>Tasks</w:t>
@@ -1385,9 +1311,66 @@
                 <w:sz w:val="19"/>
                 <w:szCs w:val="19"/>
               </w:rPr>
+              <w:t>"OrderId"</w:t>
+            </w:r>
+            <w:r>
+              <w:rPr>
+                <w:rFonts w:ascii="Consolas" w:hAnsi="Consolas" w:cs="Consolas"/>
+                <w:color w:val="000000"/>
+                <w:sz w:val="19"/>
+                <w:szCs w:val="19"/>
+              </w:rPr>
+              <w:t xml:space="preserve">: </w:t>
+            </w:r>
+            <w:r>
+              <w:rPr>
+                <w:rFonts w:ascii="Consolas" w:hAnsi="Consolas" w:cs="Consolas"/>
+                <w:color w:val="A31515"/>
+                <w:sz w:val="19"/>
+                <w:szCs w:val="19"/>
+              </w:rPr>
+              <w:t>"5b255692-9f97-489e-8dd2-3d5b90e4f18b"</w:t>
+            </w:r>
+            <w:r>
+              <w:rPr>
+                <w:rFonts w:ascii="Consolas" w:hAnsi="Consolas" w:cs="Consolas"/>
+                <w:color w:val="000000"/>
+                <w:sz w:val="19"/>
+                <w:szCs w:val="19"/>
+              </w:rPr>
+              <w:t>,</w:t>
+            </w:r>
+          </w:p>
+          <w:p>
+            <w:pPr>
+              <w:autoSpaceDE w:val="0"/>
+              <w:autoSpaceDN w:val="0"/>
+              <w:adjustRightInd w:val="0"/>
+              <w:rPr>
+                <w:rFonts w:ascii="Consolas" w:hAnsi="Consolas" w:cs="Consolas"/>
+                <w:color w:val="000000"/>
+                <w:sz w:val="19"/>
+                <w:szCs w:val="19"/>
+              </w:rPr>
+            </w:pPr>
+            <w:r>
+              <w:rPr>
+                <w:rFonts w:ascii="Consolas" w:hAnsi="Consolas" w:cs="Consolas"/>
+                <w:color w:val="000000"/>
+                <w:sz w:val="19"/>
+                <w:szCs w:val="19"/>
+              </w:rPr>
+              <w:t xml:space="preserve">  </w:t>
+            </w:r>
+            <w:r>
+              <w:rPr>
+                <w:rFonts w:ascii="Consolas" w:hAnsi="Consolas" w:cs="Consolas"/>
+                <w:color w:val="2E75B6"/>
+                <w:sz w:val="19"/>
+                <w:szCs w:val="19"/>
+              </w:rPr>
               <w:t>"</w:t>
             </w:r>
-            <w:proofErr w:type="spellStart"/>
             <w:r>
               <w:rPr>
                 <w:rFonts w:ascii="Consolas" w:hAnsi="Consolas" w:cs="Consolas"/>
@@ -1395,9 +1378,8 @@
                 <w:sz w:val="19"/>
                 <w:szCs w:val="19"/>
               </w:rPr>
-              <w:t>OrderId</w:t>
-            </w:r>
-            <w:proofErr w:type="spellEnd"/>
+              <w:t>TaskId</w:t>
+            </w:r>
             <w:r>
               <w:rPr>
                 <w:rFonts w:ascii="Consolas" w:hAnsi="Consolas" w:cs="Consolas"/>
@@ -1414,6 +1396,55 @@
                 <w:sz w:val="19"/>
                 <w:szCs w:val="19"/>
               </w:rPr>
+              <w:t xml:space="preserve">:  </w:t>
+            </w:r>
+            <w:r>
+              <w:rPr>
+                <w:rFonts w:ascii="Consolas" w:hAnsi="Consolas" w:cs="Consolas"/>
+                <w:color w:val="A31515"/>
+                <w:sz w:val="19"/>
+                <w:szCs w:val="19"/>
+              </w:rPr>
+              <w:t>"9ba6a9c5-b39e-4048-ad35-9fab2fa3dfa0"</w:t>
+            </w:r>
+            <w:r>
+              <w:rPr>
+                <w:rFonts w:ascii="Consolas" w:hAnsi="Consolas" w:cs="Consolas"/>
+                <w:color w:val="000000"/>
+                <w:sz w:val="19"/>
+                <w:szCs w:val="19"/>
+              </w:rPr>
+              <w:t>,</w:t>
+            </w:r>
+          </w:p>
+          <w:p>
+            <w:pPr>
+              <w:autoSpaceDE w:val="0"/>
+              <w:autoSpaceDN w:val="0"/>
+              <w:adjustRightInd w:val="0"/>
+              <w:rPr>
+                <w:rFonts w:ascii="Consolas" w:hAnsi="Consolas" w:cs="Consolas"/>
+                <w:color w:val="000000"/>
+                <w:sz w:val="19"/>
+                <w:szCs w:val="19"/>
+              </w:rPr>
+            </w:pPr>
+            <w:r>
+              <w:rPr>
+                <w:rFonts w:ascii="Consolas" w:hAnsi="Consolas" w:cs="Consolas"/>
+                <w:color w:val="2E75B6"/>
+                <w:sz w:val="19"/>
+                <w:szCs w:val="19"/>
+              </w:rPr>
+              <w:t xml:space="preserve">  "JobState"</w:t>
+            </w:r>
+            <w:r>
+              <w:rPr>
+                <w:rFonts w:ascii="Consolas" w:hAnsi="Consolas" w:cs="Consolas"/>
+                <w:color w:val="000000"/>
+                <w:sz w:val="19"/>
+                <w:szCs w:val="19"/>
+              </w:rPr>
               <w:t xml:space="preserve">: </w:t>
             </w:r>
             <w:r>
@@ -1423,174 +1454,7 @@
                 <w:sz w:val="19"/>
                 <w:szCs w:val="19"/>
               </w:rPr>
-              <w:t>"5b255692-9f97-489e-8dd2-3d5b90e4f18b"</w:t>
-            </w:r>
-            <w:r>
-              <w:rPr>
-                <w:rFonts w:ascii="Consolas" w:hAnsi="Consolas" w:cs="Consolas"/>
-                <w:color w:val="000000"/>
-                <w:sz w:val="19"/>
-                <w:szCs w:val="19"/>
-              </w:rPr>
-              <w:t>,</w:t>
-            </w:r>
-          </w:p>
-          <w:p>
-            <w:pPr>
-              <w:autoSpaceDE w:val="0"/>
-              <w:autoSpaceDN w:val="0"/>
-              <w:adjustRightInd w:val="0"/>
-              <w:rPr>
-                <w:rFonts w:ascii="Consolas" w:hAnsi="Consolas" w:cs="Consolas"/>
-                <w:color w:val="000000"/>
-                <w:sz w:val="19"/>
-                <w:szCs w:val="19"/>
-              </w:rPr>
-            </w:pPr>
-            <w:r>
-              <w:rPr>
-                <w:rFonts w:ascii="Consolas" w:hAnsi="Consolas" w:cs="Consolas"/>
-                <w:color w:val="000000"/>
-                <w:sz w:val="19"/>
-                <w:szCs w:val="19"/>
-              </w:rPr>
-              <w:t xml:space="preserve">  </w:t>
-            </w:r>
-            <w:r>
-              <w:rPr>
-                <w:rFonts w:ascii="Consolas" w:hAnsi="Consolas" w:cs="Consolas"/>
-                <w:color w:val="2E75B6"/>
-                <w:sz w:val="19"/>
-                <w:szCs w:val="19"/>
-              </w:rPr>
-              <w:t>"</w:t>
-            </w:r>
-            <w:proofErr w:type="spellStart"/>
-            <w:r>
-              <w:rPr>
-                <w:rFonts w:ascii="Consolas" w:hAnsi="Consolas" w:cs="Consolas"/>
-                <w:color w:val="2E75B6"/>
-                <w:sz w:val="19"/>
-                <w:szCs w:val="19"/>
-              </w:rPr>
-              <w:t>TaskId</w:t>
-            </w:r>
-            <w:proofErr w:type="spellEnd"/>
-            <w:r>
-              <w:rPr>
-                <w:rFonts w:ascii="Consolas" w:hAnsi="Consolas" w:cs="Consolas"/>
-                <w:color w:val="2E75B6"/>
-                <w:sz w:val="19"/>
-                <w:szCs w:val="19"/>
-              </w:rPr>
-              <w:t>"</w:t>
-            </w:r>
-            <w:r>
-              <w:rPr>
-                <w:rFonts w:ascii="Consolas" w:hAnsi="Consolas" w:cs="Consolas"/>
-                <w:color w:val="000000"/>
-                <w:sz w:val="19"/>
-                <w:szCs w:val="19"/>
-              </w:rPr>
-              <w:t xml:space="preserve">:  </w:t>
-            </w:r>
-            <w:r>
-              <w:rPr>
-                <w:rFonts w:ascii="Consolas" w:hAnsi="Consolas" w:cs="Consolas"/>
-                <w:color w:val="A31515"/>
-                <w:sz w:val="19"/>
-                <w:szCs w:val="19"/>
-              </w:rPr>
-              <w:t>"9ba6a9c5-b39e-4048-ad35-9fab2fa3dfa0"</w:t>
-            </w:r>
-            <w:r>
-              <w:rPr>
-                <w:rFonts w:ascii="Consolas" w:hAnsi="Consolas" w:cs="Consolas"/>
-                <w:color w:val="000000"/>
-                <w:sz w:val="19"/>
-                <w:szCs w:val="19"/>
-              </w:rPr>
-              <w:t>,</w:t>
-            </w:r>
-          </w:p>
-          <w:p>
-            <w:pPr>
-              <w:autoSpaceDE w:val="0"/>
-              <w:autoSpaceDN w:val="0"/>
-              <w:adjustRightInd w:val="0"/>
-              <w:rPr>
-                <w:rFonts w:ascii="Consolas" w:hAnsi="Consolas" w:cs="Consolas"/>
-                <w:color w:val="000000"/>
-                <w:sz w:val="19"/>
-                <w:szCs w:val="19"/>
-              </w:rPr>
-            </w:pPr>
-            <w:r>
-              <w:rPr>
-                <w:rFonts w:ascii="Consolas" w:hAnsi="Consolas" w:cs="Consolas"/>
-                <w:color w:val="2E75B6"/>
-                <w:sz w:val="19"/>
-                <w:szCs w:val="19"/>
-              </w:rPr>
-              <w:t xml:space="preserve">  "</w:t>
-            </w:r>
-            <w:proofErr w:type="spellStart"/>
-            <w:r>
-              <w:rPr>
-                <w:rFonts w:ascii="Consolas" w:hAnsi="Consolas" w:cs="Consolas"/>
-                <w:color w:val="2E75B6"/>
-                <w:sz w:val="19"/>
-                <w:szCs w:val="19"/>
-              </w:rPr>
-              <w:t>JobState</w:t>
-            </w:r>
-            <w:proofErr w:type="spellEnd"/>
-            <w:r>
-              <w:rPr>
-                <w:rFonts w:ascii="Consolas" w:hAnsi="Consolas" w:cs="Consolas"/>
-                <w:color w:val="2E75B6"/>
-                <w:sz w:val="19"/>
-                <w:szCs w:val="19"/>
-              </w:rPr>
-              <w:t>"</w:t>
-            </w:r>
-            <w:r>
-              <w:rPr>
-                <w:rFonts w:ascii="Consolas" w:hAnsi="Consolas" w:cs="Consolas"/>
-                <w:color w:val="000000"/>
-                <w:sz w:val="19"/>
-                <w:szCs w:val="19"/>
-              </w:rPr>
-              <w:t xml:space="preserve">: </w:t>
-            </w:r>
-            <w:r>
-              <w:rPr>
-                <w:rFonts w:ascii="Consolas" w:hAnsi="Consolas" w:cs="Consolas"/>
-                <w:color w:val="A31515"/>
-                <w:sz w:val="19"/>
-                <w:szCs w:val="19"/>
-              </w:rPr>
-              <w:t>"</w:t>
-            </w:r>
-            <w:proofErr w:type="spellStart"/>
-            <w:r>
-              <w:rPr>
-                <w:rFonts w:ascii="Consolas" w:hAnsi="Consolas" w:cs="Consolas"/>
-                <w:color w:val="A31515"/>
-                <w:sz w:val="19"/>
-                <w:szCs w:val="19"/>
-              </w:rPr>
-              <w:t>InProgess</w:t>
-            </w:r>
-            <w:proofErr w:type="spellEnd"/>
-            <w:r>
-              <w:rPr>
-                <w:rFonts w:ascii="Consolas" w:hAnsi="Consolas" w:cs="Consolas"/>
-                <w:color w:val="A31515"/>
-                <w:sz w:val="19"/>
-                <w:szCs w:val="19"/>
-              </w:rPr>
-              <w:t>"</w:t>
+              <w:t>"InProgess"</w:t>
             </w:r>
             <w:r>
               <w:rPr>
@@ -1673,27 +1537,7 @@
                 <w:sz w:val="19"/>
                 <w:szCs w:val="19"/>
               </w:rPr>
-              <w:t xml:space="preserve"> </w:t>
-            </w:r>
-            <w:proofErr w:type="spellStart"/>
-            <w:r>
-              <w:rPr>
-                <w:rFonts w:ascii="Consolas" w:hAnsi="Consolas" w:cs="Consolas"/>
-                <w:color w:val="000000"/>
-                <w:sz w:val="19"/>
-                <w:szCs w:val="19"/>
-              </w:rPr>
-              <w:t>topicClient</w:t>
-            </w:r>
-            <w:proofErr w:type="spellEnd"/>
-            <w:r>
-              <w:rPr>
-                <w:rFonts w:ascii="Consolas" w:hAnsi="Consolas" w:cs="Consolas"/>
-                <w:color w:val="000000"/>
-                <w:sz w:val="19"/>
-                <w:szCs w:val="19"/>
-              </w:rPr>
-              <w:t xml:space="preserve"> = </w:t>
+              <w:t xml:space="preserve"> topicClient = </w:t>
             </w:r>
             <w:r>
               <w:rPr>
@@ -1711,20 +1555,8 @@
                 <w:sz w:val="19"/>
                 <w:szCs w:val="19"/>
               </w:rPr>
-              <w:t xml:space="preserve"> </w:t>
-            </w:r>
-            <w:proofErr w:type="spellStart"/>
-            <w:proofErr w:type="gramStart"/>
-            <w:r>
-              <w:rPr>
-                <w:rFonts w:ascii="Consolas" w:hAnsi="Consolas" w:cs="Consolas"/>
-                <w:color w:val="000000"/>
-                <w:sz w:val="19"/>
-                <w:szCs w:val="19"/>
-              </w:rPr>
-              <w:t>TopicClient</w:t>
-            </w:r>
-            <w:proofErr w:type="spellEnd"/>
+              <w:t xml:space="preserve"> TopicClient</w:t>
+            </w:r>
             <w:r>
               <w:rPr>
                 <w:rFonts w:ascii="Consolas" w:hAnsi="Consolas" w:cs="Consolas"/>
@@ -1734,7 +1566,6 @@
               </w:rPr>
               <w:t>(</w:t>
             </w:r>
-            <w:proofErr w:type="gramEnd"/>
             <w:r>
               <w:rPr>
                 <w:rFonts w:ascii="Consolas" w:hAnsi="Consolas" w:cs="Consolas"/>
@@ -1753,7 +1584,6 @@
               </w:rPr>
               <w:t>--</w:t>
             </w:r>
-            <w:proofErr w:type="spellStart"/>
             <w:r>
               <w:rPr>
                 <w:rFonts w:ascii="Consolas" w:hAnsi="Consolas" w:cs="Consolas"/>
@@ -1763,7 +1593,6 @@
               </w:rPr>
               <w:t>SbConnectionString</w:t>
             </w:r>
-            <w:proofErr w:type="spellEnd"/>
             <w:r>
               <w:rPr>
                 <w:rFonts w:ascii="Consolas" w:hAnsi="Consolas" w:cs="Consolas"/>
@@ -1809,7 +1638,6 @@
               </w:rPr>
               <w:t>--</w:t>
             </w:r>
-            <w:proofErr w:type="spellStart"/>
             <w:r>
               <w:rPr>
                 <w:rFonts w:ascii="Consolas" w:hAnsi="Consolas" w:cs="Consolas"/>
@@ -1819,7 +1647,6 @@
               </w:rPr>
               <w:t>TopicName</w:t>
             </w:r>
-            <w:proofErr w:type="spellEnd"/>
             <w:r>
               <w:rPr>
                 <w:rFonts w:ascii="Consolas" w:hAnsi="Consolas" w:cs="Consolas"/>
@@ -1891,25 +1718,14 @@
               </w:rPr>
               <w:t xml:space="preserve"> payload = </w:t>
             </w:r>
-            <w:proofErr w:type="spellStart"/>
-            <w:r>
-              <w:rPr>
-                <w:rFonts w:ascii="Consolas" w:hAnsi="Consolas" w:cs="Consolas"/>
-                <w:color w:val="000000"/>
-                <w:sz w:val="19"/>
-                <w:szCs w:val="19"/>
-              </w:rPr>
-              <w:t>File.ReadAllText</w:t>
-            </w:r>
-            <w:proofErr w:type="spellEnd"/>
-            <w:r>
-              <w:rPr>
-                <w:rFonts w:ascii="Consolas" w:hAnsi="Consolas" w:cs="Consolas"/>
-                <w:color w:val="000000"/>
-                <w:sz w:val="19"/>
-                <w:szCs w:val="19"/>
-              </w:rPr>
-              <w:t>(</w:t>
+            <w:r>
+              <w:rPr>
+                <w:rFonts w:ascii="Consolas" w:hAnsi="Consolas" w:cs="Consolas"/>
+                <w:color w:val="000000"/>
+                <w:sz w:val="19"/>
+                <w:szCs w:val="19"/>
+              </w:rPr>
+              <w:t>File.ReadAllText(</w:t>
             </w:r>
             <w:r>
               <w:rPr>
@@ -1920,7 +1736,6 @@
               </w:rPr>
               <w:t>--</w:t>
             </w:r>
-            <w:proofErr w:type="spellStart"/>
             <w:r>
               <w:rPr>
                 <w:rFonts w:ascii="Consolas" w:hAnsi="Consolas" w:cs="Consolas"/>
@@ -1939,7 +1754,6 @@
               </w:rPr>
               <w:t>FilePath</w:t>
             </w:r>
-            <w:proofErr w:type="spellEnd"/>
             <w:r>
               <w:rPr>
                 <w:rFonts w:ascii="Consolas" w:hAnsi="Consolas" w:cs="Consolas"/>
@@ -1996,67 +1810,7 @@
                 <w:sz w:val="19"/>
                 <w:szCs w:val="19"/>
               </w:rPr>
-              <w:t xml:space="preserve"> </w:t>
-            </w:r>
-            <w:proofErr w:type="spellStart"/>
-            <w:r>
-              <w:rPr>
-                <w:rFonts w:ascii="Consolas" w:hAnsi="Consolas" w:cs="Consolas"/>
-                <w:color w:val="000000"/>
-                <w:sz w:val="19"/>
-                <w:szCs w:val="19"/>
-              </w:rPr>
-              <w:t>orderItem</w:t>
-            </w:r>
-            <w:proofErr w:type="spellEnd"/>
-            <w:r>
-              <w:rPr>
-                <w:rFonts w:ascii="Consolas" w:hAnsi="Consolas" w:cs="Consolas"/>
-                <w:color w:val="000000"/>
-                <w:sz w:val="19"/>
-                <w:szCs w:val="19"/>
-              </w:rPr>
-              <w:t xml:space="preserve"> = </w:t>
-            </w:r>
-            <w:proofErr w:type="spellStart"/>
-            <w:r>
-              <w:rPr>
-                <w:rFonts w:ascii="Consolas" w:hAnsi="Consolas" w:cs="Consolas"/>
-                <w:color w:val="000000"/>
-                <w:sz w:val="19"/>
-                <w:szCs w:val="19"/>
-              </w:rPr>
-              <w:t>JsonConvert.DeserializeObject</w:t>
-            </w:r>
-            <w:proofErr w:type="spellEnd"/>
-            <w:r>
-              <w:rPr>
-                <w:rFonts w:ascii="Consolas" w:hAnsi="Consolas" w:cs="Consolas"/>
-                <w:color w:val="000000"/>
-                <w:sz w:val="19"/>
-                <w:szCs w:val="19"/>
-              </w:rPr>
-              <w:t>&lt;</w:t>
-            </w:r>
-            <w:proofErr w:type="spellStart"/>
-            <w:r>
-              <w:rPr>
-                <w:rFonts w:ascii="Consolas" w:hAnsi="Consolas" w:cs="Consolas"/>
-                <w:color w:val="000000"/>
-                <w:sz w:val="19"/>
-                <w:szCs w:val="19"/>
-              </w:rPr>
-              <w:t>OrderItem</w:t>
-            </w:r>
-            <w:proofErr w:type="spellEnd"/>
-            <w:r>
-              <w:rPr>
-                <w:rFonts w:ascii="Consolas" w:hAnsi="Consolas" w:cs="Consolas"/>
-                <w:color w:val="000000"/>
-                <w:sz w:val="19"/>
-                <w:szCs w:val="19"/>
-              </w:rPr>
-              <w:t>&gt;(payload);</w:t>
+              <w:t xml:space="preserve"> orderItem = JsonConvert.DeserializeObject&lt;OrderItem&gt;(payload);</w:t>
             </w:r>
           </w:p>
           <w:p>
@@ -2118,27 +1872,7 @@
                 <w:sz w:val="19"/>
                 <w:szCs w:val="19"/>
               </w:rPr>
-              <w:t xml:space="preserve"> </w:t>
-            </w:r>
-            <w:proofErr w:type="gramStart"/>
-            <w:r>
-              <w:rPr>
-                <w:rFonts w:ascii="Consolas" w:hAnsi="Consolas" w:cs="Consolas"/>
-                <w:color w:val="000000"/>
-                <w:sz w:val="19"/>
-                <w:szCs w:val="19"/>
-              </w:rPr>
-              <w:t>Message(</w:t>
-            </w:r>
-            <w:proofErr w:type="gramEnd"/>
-            <w:r>
-              <w:rPr>
-                <w:rFonts w:ascii="Consolas" w:hAnsi="Consolas" w:cs="Consolas"/>
-                <w:color w:val="000000"/>
-                <w:sz w:val="19"/>
-                <w:szCs w:val="19"/>
-              </w:rPr>
-              <w:t>Encoding.UTF8.GetBytes(</w:t>
+              <w:t xml:space="preserve"> Message(Encoding.UTF8.GetBytes(</w:t>
             </w:r>
             <w:r>
               <w:rPr>
@@ -2168,79 +1902,33 @@
                 <w:szCs w:val="19"/>
               </w:rPr>
             </w:pPr>
-            <w:proofErr w:type="spellStart"/>
-            <w:proofErr w:type="gramStart"/>
-            <w:r>
-              <w:rPr>
-                <w:rFonts w:ascii="Consolas" w:hAnsi="Consolas" w:cs="Consolas"/>
-                <w:color w:val="000000"/>
-                <w:sz w:val="19"/>
-                <w:szCs w:val="19"/>
-              </w:rPr>
-              <w:t>message.SessionId</w:t>
-            </w:r>
-            <w:proofErr w:type="spellEnd"/>
-            <w:proofErr w:type="gramEnd"/>
-            <w:r>
-              <w:rPr>
-                <w:rFonts w:ascii="Consolas" w:hAnsi="Consolas" w:cs="Consolas"/>
-                <w:color w:val="000000"/>
-                <w:sz w:val="19"/>
-                <w:szCs w:val="19"/>
-              </w:rPr>
-              <w:t xml:space="preserve"> = </w:t>
-            </w:r>
-            <w:proofErr w:type="spellStart"/>
-            <w:r>
-              <w:rPr>
-                <w:rFonts w:ascii="Consolas" w:hAnsi="Consolas" w:cs="Consolas"/>
-                <w:color w:val="000000"/>
-                <w:sz w:val="19"/>
-                <w:szCs w:val="19"/>
-              </w:rPr>
-              <w:t>orderItem.OrderId.ToString</w:t>
-            </w:r>
-            <w:proofErr w:type="spellEnd"/>
-            <w:r>
-              <w:rPr>
-                <w:rFonts w:ascii="Consolas" w:hAnsi="Consolas" w:cs="Consolas"/>
-                <w:color w:val="000000"/>
-                <w:sz w:val="19"/>
-                <w:szCs w:val="19"/>
-              </w:rPr>
-              <w:t>();</w:t>
-            </w:r>
-          </w:p>
-          <w:p>
-            <w:pPr>
-              <w:rPr>
-                <w:rFonts w:ascii="Consolas" w:hAnsi="Consolas" w:cs="Consolas"/>
-                <w:color w:val="000000"/>
-                <w:sz w:val="19"/>
-                <w:szCs w:val="19"/>
-              </w:rPr>
-            </w:pPr>
-            <w:proofErr w:type="spellStart"/>
-            <w:proofErr w:type="gramStart"/>
-            <w:r>
-              <w:rPr>
-                <w:rFonts w:ascii="Consolas" w:hAnsi="Consolas" w:cs="Consolas"/>
-                <w:color w:val="000000"/>
-                <w:sz w:val="19"/>
-                <w:szCs w:val="19"/>
-              </w:rPr>
-              <w:t>message.UserProperties</w:t>
-            </w:r>
-            <w:proofErr w:type="spellEnd"/>
-            <w:proofErr w:type="gramEnd"/>
-            <w:r>
-              <w:rPr>
-                <w:rFonts w:ascii="Consolas" w:hAnsi="Consolas" w:cs="Consolas"/>
-                <w:color w:val="000000"/>
-                <w:sz w:val="19"/>
-                <w:szCs w:val="19"/>
-              </w:rPr>
-              <w:t>[</w:t>
+            <w:r>
+              <w:rPr>
+                <w:rFonts w:ascii="Consolas" w:hAnsi="Consolas" w:cs="Consolas"/>
+                <w:color w:val="000000"/>
+                <w:sz w:val="19"/>
+                <w:szCs w:val="19"/>
+              </w:rPr>
+              <w:t>message.SessionId = orderItem.OrderId.ToString();</w:t>
+            </w:r>
+          </w:p>
+          <w:p>
+            <w:pPr>
+              <w:rPr>
+                <w:rFonts w:ascii="Consolas" w:hAnsi="Consolas" w:cs="Consolas"/>
+                <w:color w:val="000000"/>
+                <w:sz w:val="19"/>
+                <w:szCs w:val="19"/>
+              </w:rPr>
+            </w:pPr>
+            <w:r>
+              <w:rPr>
+                <w:rFonts w:ascii="Consolas" w:hAnsi="Consolas" w:cs="Consolas"/>
+                <w:color w:val="000000"/>
+                <w:sz w:val="19"/>
+                <w:szCs w:val="19"/>
+              </w:rPr>
+              <w:t>message.UserProperties[</w:t>
             </w:r>
             <w:r>
               <w:rPr>
@@ -2249,9 +1937,17 @@
                 <w:sz w:val="19"/>
                 <w:szCs w:val="19"/>
               </w:rPr>
-              <w:t>"</w:t>
-            </w:r>
-            <w:proofErr w:type="spellStart"/>
+              <w:t>"SubscriberName"</w:t>
+            </w:r>
+            <w:r>
+              <w:rPr>
+                <w:rFonts w:ascii="Consolas" w:hAnsi="Consolas" w:cs="Consolas"/>
+                <w:color w:val="000000"/>
+                <w:sz w:val="19"/>
+                <w:szCs w:val="19"/>
+              </w:rPr>
+              <w:t xml:space="preserve">] = </w:t>
+            </w:r>
             <w:r>
               <w:rPr>
                 <w:rFonts w:ascii="Consolas" w:hAnsi="Consolas" w:cs="Consolas"/>
@@ -2259,55 +1955,7 @@
                 <w:sz w:val="19"/>
                 <w:szCs w:val="19"/>
               </w:rPr>
-              <w:t>SubscriberName</w:t>
-            </w:r>
-            <w:proofErr w:type="spellEnd"/>
-            <w:r>
-              <w:rPr>
-                <w:rFonts w:ascii="Consolas" w:hAnsi="Consolas" w:cs="Consolas"/>
-                <w:color w:val="A31515"/>
-                <w:sz w:val="19"/>
-                <w:szCs w:val="19"/>
-              </w:rPr>
-              <w:t>"</w:t>
-            </w:r>
-            <w:r>
-              <w:rPr>
-                <w:rFonts w:ascii="Consolas" w:hAnsi="Consolas" w:cs="Consolas"/>
-                <w:color w:val="000000"/>
-                <w:sz w:val="19"/>
-                <w:szCs w:val="19"/>
-              </w:rPr>
-              <w:t xml:space="preserve">] = </w:t>
-            </w:r>
-            <w:r>
-              <w:rPr>
-                <w:rFonts w:ascii="Consolas" w:hAnsi="Consolas" w:cs="Consolas"/>
-                <w:color w:val="A31515"/>
-                <w:sz w:val="19"/>
-                <w:szCs w:val="19"/>
-              </w:rPr>
-              <w:t>"--</w:t>
-            </w:r>
-            <w:proofErr w:type="spellStart"/>
-            <w:r>
-              <w:rPr>
-                <w:rFonts w:ascii="Consolas" w:hAnsi="Consolas" w:cs="Consolas"/>
-                <w:color w:val="A31515"/>
-                <w:sz w:val="19"/>
-                <w:szCs w:val="19"/>
-              </w:rPr>
-              <w:t>SubscriptionName</w:t>
-            </w:r>
-            <w:proofErr w:type="spellEnd"/>
-            <w:r>
-              <w:rPr>
-                <w:rFonts w:ascii="Consolas" w:hAnsi="Consolas" w:cs="Consolas"/>
-                <w:color w:val="A31515"/>
-                <w:sz w:val="19"/>
-                <w:szCs w:val="19"/>
-              </w:rPr>
-              <w:t>--"</w:t>
+              <w:t>"--SubscriptionName--"</w:t>
             </w:r>
             <w:r>
               <w:rPr>
@@ -2337,56 +1985,14 @@
               </w:rPr>
               <w:t xml:space="preserve">await </w:t>
             </w:r>
-            <w:proofErr w:type="spellStart"/>
-            <w:r>
-              <w:rPr>
-                <w:rFonts w:ascii="Consolas" w:hAnsi="Consolas" w:cs="Consolas"/>
-                <w:color w:val="000000"/>
-                <w:sz w:val="19"/>
-                <w:szCs w:val="19"/>
-              </w:rPr>
-              <w:t>topicClient.SendAsync</w:t>
-            </w:r>
-            <w:proofErr w:type="spellEnd"/>
-            <w:r>
-              <w:rPr>
-                <w:rFonts w:ascii="Consolas" w:hAnsi="Consolas" w:cs="Consolas"/>
-                <w:color w:val="000000"/>
-                <w:sz w:val="19"/>
-                <w:szCs w:val="19"/>
-              </w:rPr>
-              <w:t>(message</w:t>
-            </w:r>
-            <w:proofErr w:type="gramStart"/>
-            <w:r>
-              <w:rPr>
-                <w:rFonts w:ascii="Consolas" w:hAnsi="Consolas" w:cs="Consolas"/>
-                <w:color w:val="000000"/>
-                <w:sz w:val="19"/>
-                <w:szCs w:val="19"/>
-              </w:rPr>
-              <w:t>).</w:t>
-            </w:r>
-            <w:proofErr w:type="spellStart"/>
-            <w:r>
-              <w:rPr>
-                <w:rFonts w:ascii="Consolas" w:hAnsi="Consolas" w:cs="Consolas"/>
-                <w:color w:val="000000"/>
-                <w:sz w:val="19"/>
-                <w:szCs w:val="19"/>
-              </w:rPr>
-              <w:t>ConfigureAwait</w:t>
-            </w:r>
-            <w:proofErr w:type="spellEnd"/>
-            <w:proofErr w:type="gramEnd"/>
-            <w:r>
-              <w:rPr>
-                <w:rFonts w:ascii="Consolas" w:hAnsi="Consolas" w:cs="Consolas"/>
-                <w:color w:val="000000"/>
-                <w:sz w:val="19"/>
-                <w:szCs w:val="19"/>
-              </w:rPr>
-              <w:t>(</w:t>
+            <w:r>
+              <w:rPr>
+                <w:rFonts w:ascii="Consolas" w:hAnsi="Consolas" w:cs="Consolas"/>
+                <w:color w:val="000000"/>
+                <w:sz w:val="19"/>
+                <w:szCs w:val="19"/>
+              </w:rPr>
+              <w:t>topicClient.SendAsync(message).ConfigureAwait(</w:t>
             </w:r>
             <w:r>
               <w:rPr>
@@ -2430,13 +2036,8 @@
         <w:t>The instance receiving the message, will lock the session, so that all messages for that session will be processed by the same instance.</w:t>
       </w:r>
       <w:r>
-        <w:t xml:space="preserve"> The processor can explicitly close the session based on some status which indicates the end of session. (Ex: If </w:t>
-      </w:r>
-      <w:proofErr w:type="spellStart"/>
-      <w:r>
-        <w:t>JobState</w:t>
-      </w:r>
-      <w:proofErr w:type="spellEnd"/>
+        <w:t xml:space="preserve"> The processor can explicitly close the session based on some status which indicates the end of session. (Ex: If JobState</w:t>
+      </w:r>
       <w:r>
         <w:t xml:space="preserve"> is “Complete” Or “Error”, close the session)</w:t>
       </w:r>
@@ -2478,11 +2079,9 @@
             <w:tcW w:w="3595" w:type="dxa"/>
           </w:tcPr>
           <w:p>
-            <w:proofErr w:type="spellStart"/>
             <w:r>
               <w:t>MessageWaitTimeout</w:t>
             </w:r>
-            <w:proofErr w:type="spellEnd"/>
           </w:p>
         </w:tc>
         <w:tc>
@@ -2491,23 +2090,7 @@
           </w:tcPr>
           <w:p>
             <w:r>
-              <w:t xml:space="preserve">Defines when to expire the session. If there is no message with the same </w:t>
-            </w:r>
-            <w:proofErr w:type="spellStart"/>
-            <w:r>
-              <w:t>SessionId</w:t>
-            </w:r>
-            <w:proofErr w:type="spellEnd"/>
-            <w:r>
-              <w:t xml:space="preserve"> before the </w:t>
-            </w:r>
-            <w:proofErr w:type="spellStart"/>
-            <w:r>
-              <w:t>MessageWaitTimeout</w:t>
-            </w:r>
-            <w:proofErr w:type="spellEnd"/>
-            <w:r>
-              <w:t>, then the session is closed automatically. Default is 60 seconds.</w:t>
+              <w:t>Defines when to expire the session. If there is no message with the same SessionId before the MessageWaitTimeout, then the session is closed automatically. Default is 60 seconds.</w:t>
             </w:r>
           </w:p>
         </w:tc>
@@ -2518,11 +2101,9 @@
             <w:tcW w:w="3595" w:type="dxa"/>
           </w:tcPr>
           <w:p>
-            <w:proofErr w:type="spellStart"/>
             <w:r>
               <w:t>MaxConcurrentSessions</w:t>
             </w:r>
-            <w:proofErr w:type="spellEnd"/>
           </w:p>
         </w:tc>
         <w:tc>
@@ -2531,15 +2112,7 @@
           </w:tcPr>
           <w:p>
             <w:r>
-              <w:t xml:space="preserve">The number of concurrent sessions the instance can process. Each distinct </w:t>
-            </w:r>
-            <w:proofErr w:type="spellStart"/>
-            <w:r>
-              <w:t>SessionId</w:t>
-            </w:r>
-            <w:proofErr w:type="spellEnd"/>
-            <w:r>
-              <w:t xml:space="preserve"> counts as a session. Default value is 2000.</w:t>
+              <w:t>The number of concurrent sessions the instance can process. Each distinct SessionId counts as a session. Default value is 2000.</w:t>
             </w:r>
           </w:p>
         </w:tc>
@@ -2550,11 +2123,9 @@
             <w:tcW w:w="3595" w:type="dxa"/>
           </w:tcPr>
           <w:p>
-            <w:proofErr w:type="spellStart"/>
             <w:r>
               <w:t>MaxAutoRenewDuration</w:t>
             </w:r>
-            <w:proofErr w:type="spellEnd"/>
           </w:p>
         </w:tc>
         <w:tc>
@@ -2637,27 +2208,7 @@
                 <w:sz w:val="19"/>
                 <w:szCs w:val="19"/>
               </w:rPr>
-              <w:t xml:space="preserve"> </w:t>
-            </w:r>
-            <w:proofErr w:type="spellStart"/>
-            <w:r>
-              <w:rPr>
-                <w:rFonts w:ascii="Consolas" w:hAnsi="Consolas" w:cs="Consolas"/>
-                <w:color w:val="000000"/>
-                <w:sz w:val="19"/>
-                <w:szCs w:val="19"/>
-              </w:rPr>
-              <w:t>sessionHandlerOptions</w:t>
-            </w:r>
-            <w:proofErr w:type="spellEnd"/>
-            <w:r>
-              <w:rPr>
-                <w:rFonts w:ascii="Consolas" w:hAnsi="Consolas" w:cs="Consolas"/>
-                <w:color w:val="000000"/>
-                <w:sz w:val="19"/>
-                <w:szCs w:val="19"/>
-              </w:rPr>
-              <w:t xml:space="preserve"> = </w:t>
+              <w:t xml:space="preserve"> sessionHandlerOptions = </w:t>
             </w:r>
             <w:r>
               <w:rPr>
@@ -2675,40 +2226,8 @@
                 <w:sz w:val="19"/>
                 <w:szCs w:val="19"/>
               </w:rPr>
-              <w:t xml:space="preserve"> </w:t>
-            </w:r>
-            <w:proofErr w:type="spellStart"/>
-            <w:proofErr w:type="gramStart"/>
-            <w:r>
-              <w:rPr>
-                <w:rFonts w:ascii="Consolas" w:hAnsi="Consolas" w:cs="Consolas"/>
-                <w:color w:val="000000"/>
-                <w:sz w:val="19"/>
-                <w:szCs w:val="19"/>
-              </w:rPr>
-              <w:t>SessionHandlerOptions</w:t>
-            </w:r>
-            <w:proofErr w:type="spellEnd"/>
-            <w:r>
-              <w:rPr>
-                <w:rFonts w:ascii="Consolas" w:hAnsi="Consolas" w:cs="Consolas"/>
-                <w:color w:val="000000"/>
-                <w:sz w:val="19"/>
-                <w:szCs w:val="19"/>
-              </w:rPr>
-              <w:t>(</w:t>
-            </w:r>
-            <w:proofErr w:type="gramEnd"/>
-            <w:r>
-              <w:rPr>
-                <w:rFonts w:ascii="Consolas" w:hAnsi="Consolas" w:cs="Consolas"/>
-                <w:color w:val="000000"/>
-                <w:sz w:val="19"/>
-                <w:szCs w:val="19"/>
-              </w:rPr>
-              <w:t xml:space="preserve">e =&gt; </w:t>
-            </w:r>
-            <w:proofErr w:type="spellStart"/>
+              <w:t xml:space="preserve"> SessionHandlerOptions(e =&gt; </w:t>
+            </w:r>
             <w:r>
               <w:rPr>
                 <w:rFonts w:ascii="Consolas" w:hAnsi="Consolas" w:cs="Consolas"/>
@@ -2725,17 +2244,7 @@
                 <w:sz w:val="19"/>
                 <w:szCs w:val="19"/>
               </w:rPr>
-              <w:t>.LogMessageHandlerException</w:t>
-            </w:r>
-            <w:proofErr w:type="spellEnd"/>
-            <w:r>
-              <w:rPr>
-                <w:rFonts w:ascii="Consolas" w:hAnsi="Consolas" w:cs="Consolas"/>
-                <w:color w:val="000000"/>
-                <w:sz w:val="19"/>
-                <w:szCs w:val="19"/>
-              </w:rPr>
-              <w:t>(e))</w:t>
+              <w:t>.LogMessageHandlerException(e))</w:t>
             </w:r>
           </w:p>
           <w:p>
@@ -2779,47 +2288,7 @@
                 <w:sz w:val="19"/>
                 <w:szCs w:val="19"/>
               </w:rPr>
-              <w:t xml:space="preserve">    </w:t>
-            </w:r>
-            <w:proofErr w:type="spellStart"/>
-            <w:r>
-              <w:rPr>
-                <w:rFonts w:ascii="Consolas" w:hAnsi="Consolas" w:cs="Consolas"/>
-                <w:color w:val="000000"/>
-                <w:sz w:val="19"/>
-                <w:szCs w:val="19"/>
-              </w:rPr>
-              <w:t>MessageWaitTimeout</w:t>
-            </w:r>
-            <w:proofErr w:type="spellEnd"/>
-            <w:r>
-              <w:rPr>
-                <w:rFonts w:ascii="Consolas" w:hAnsi="Consolas" w:cs="Consolas"/>
-                <w:color w:val="000000"/>
-                <w:sz w:val="19"/>
-                <w:szCs w:val="19"/>
-              </w:rPr>
-              <w:t xml:space="preserve"> = </w:t>
-            </w:r>
-            <w:proofErr w:type="spellStart"/>
-            <w:r>
-              <w:rPr>
-                <w:rFonts w:ascii="Consolas" w:hAnsi="Consolas" w:cs="Consolas"/>
-                <w:color w:val="000000"/>
-                <w:sz w:val="19"/>
-                <w:szCs w:val="19"/>
-              </w:rPr>
-              <w:t>TimeSpan.FromSeconds</w:t>
-            </w:r>
-            <w:proofErr w:type="spellEnd"/>
-            <w:r>
-              <w:rPr>
-                <w:rFonts w:ascii="Consolas" w:hAnsi="Consolas" w:cs="Consolas"/>
-                <w:color w:val="000000"/>
-                <w:sz w:val="19"/>
-                <w:szCs w:val="19"/>
-              </w:rPr>
-              <w:t>(</w:t>
+              <w:t xml:space="preserve">    MessageWaitTimeout = TimeSpan.FromSeconds(</w:t>
             </w:r>
             <w:r>
               <w:rPr>
@@ -2859,47 +2328,7 @@
                 <w:sz w:val="19"/>
                 <w:szCs w:val="19"/>
               </w:rPr>
-              <w:t xml:space="preserve">    </w:t>
-            </w:r>
-            <w:proofErr w:type="spellStart"/>
-            <w:r>
-              <w:rPr>
-                <w:rFonts w:ascii="Consolas" w:hAnsi="Consolas" w:cs="Consolas"/>
-                <w:color w:val="000000"/>
-                <w:sz w:val="19"/>
-                <w:szCs w:val="19"/>
-              </w:rPr>
-              <w:t>MaxAutoRenewDuration</w:t>
-            </w:r>
-            <w:proofErr w:type="spellEnd"/>
-            <w:r>
-              <w:rPr>
-                <w:rFonts w:ascii="Consolas" w:hAnsi="Consolas" w:cs="Consolas"/>
-                <w:color w:val="000000"/>
-                <w:sz w:val="19"/>
-                <w:szCs w:val="19"/>
-              </w:rPr>
-              <w:t xml:space="preserve"> = </w:t>
-            </w:r>
-            <w:proofErr w:type="spellStart"/>
-            <w:r>
-              <w:rPr>
-                <w:rFonts w:ascii="Consolas" w:hAnsi="Consolas" w:cs="Consolas"/>
-                <w:color w:val="000000"/>
-                <w:sz w:val="19"/>
-                <w:szCs w:val="19"/>
-              </w:rPr>
-              <w:t>TimeSpan.FromSeconds</w:t>
-            </w:r>
-            <w:proofErr w:type="spellEnd"/>
-            <w:r>
-              <w:rPr>
-                <w:rFonts w:ascii="Consolas" w:hAnsi="Consolas" w:cs="Consolas"/>
-                <w:color w:val="000000"/>
-                <w:sz w:val="19"/>
-                <w:szCs w:val="19"/>
-              </w:rPr>
-              <w:t>(</w:t>
+              <w:t xml:space="preserve">    MaxAutoRenewDuration = TimeSpan.FromSeconds(</w:t>
             </w:r>
             <w:r>
               <w:rPr>
@@ -2939,27 +2368,7 @@
                 <w:sz w:val="19"/>
                 <w:szCs w:val="19"/>
               </w:rPr>
-              <w:t xml:space="preserve">    </w:t>
-            </w:r>
-            <w:proofErr w:type="spellStart"/>
-            <w:r>
-              <w:rPr>
-                <w:rFonts w:ascii="Consolas" w:hAnsi="Consolas" w:cs="Consolas"/>
-                <w:color w:val="000000"/>
-                <w:sz w:val="19"/>
-                <w:szCs w:val="19"/>
-              </w:rPr>
-              <w:t>MaxConcurrentSessions</w:t>
-            </w:r>
-            <w:proofErr w:type="spellEnd"/>
-            <w:r>
-              <w:rPr>
-                <w:rFonts w:ascii="Consolas" w:hAnsi="Consolas" w:cs="Consolas"/>
-                <w:color w:val="000000"/>
-                <w:sz w:val="19"/>
-                <w:szCs w:val="19"/>
-              </w:rPr>
-              <w:t xml:space="preserve"> = </w:t>
+              <w:t xml:space="preserve">    MaxConcurrentSessions = </w:t>
             </w:r>
             <w:r>
               <w:rPr>
@@ -3074,27 +2483,7 @@
                 <w:sz w:val="19"/>
                 <w:szCs w:val="19"/>
               </w:rPr>
-              <w:t xml:space="preserve"> </w:t>
-            </w:r>
-            <w:proofErr w:type="spellStart"/>
-            <w:r>
-              <w:rPr>
-                <w:rFonts w:ascii="Consolas" w:hAnsi="Consolas" w:cs="Consolas"/>
-                <w:color w:val="000000"/>
-                <w:sz w:val="19"/>
-                <w:szCs w:val="19"/>
-              </w:rPr>
-              <w:t>subscriptionClient</w:t>
-            </w:r>
-            <w:proofErr w:type="spellEnd"/>
-            <w:r>
-              <w:rPr>
-                <w:rFonts w:ascii="Consolas" w:hAnsi="Consolas" w:cs="Consolas"/>
-                <w:color w:val="000000"/>
-                <w:sz w:val="19"/>
-                <w:szCs w:val="19"/>
-              </w:rPr>
-              <w:t xml:space="preserve"> = </w:t>
+              <w:t xml:space="preserve"> subscriptionClient = </w:t>
             </w:r>
             <w:r>
               <w:rPr>
@@ -3112,30 +2501,8 @@
                 <w:sz w:val="19"/>
                 <w:szCs w:val="19"/>
               </w:rPr>
-              <w:t xml:space="preserve"> </w:t>
-            </w:r>
-            <w:proofErr w:type="spellStart"/>
-            <w:proofErr w:type="gramStart"/>
-            <w:r>
-              <w:rPr>
-                <w:rFonts w:ascii="Consolas" w:hAnsi="Consolas" w:cs="Consolas"/>
-                <w:color w:val="000000"/>
-                <w:sz w:val="19"/>
-                <w:szCs w:val="19"/>
-              </w:rPr>
-              <w:t>SubscriptionClient</w:t>
-            </w:r>
-            <w:proofErr w:type="spellEnd"/>
-            <w:r>
-              <w:rPr>
-                <w:rFonts w:ascii="Consolas" w:hAnsi="Consolas" w:cs="Consolas"/>
-                <w:color w:val="000000"/>
-                <w:sz w:val="19"/>
-                <w:szCs w:val="19"/>
-              </w:rPr>
-              <w:t>(</w:t>
-            </w:r>
-            <w:proofErr w:type="gramEnd"/>
+              <w:t xml:space="preserve"> SubscriptionClient(</w:t>
+            </w:r>
             <w:r>
               <w:rPr>
                 <w:rFonts w:ascii="Consolas" w:hAnsi="Consolas" w:cs="Consolas"/>
@@ -3143,9 +2510,17 @@
                 <w:sz w:val="19"/>
                 <w:szCs w:val="19"/>
               </w:rPr>
-              <w:t>"--</w:t>
-            </w:r>
-            <w:proofErr w:type="spellStart"/>
+              <w:t>"--SbConnectionString--"</w:t>
+            </w:r>
+            <w:r>
+              <w:rPr>
+                <w:rFonts w:ascii="Consolas" w:hAnsi="Consolas" w:cs="Consolas"/>
+                <w:color w:val="000000"/>
+                <w:sz w:val="19"/>
+                <w:szCs w:val="19"/>
+              </w:rPr>
+              <w:t xml:space="preserve">, </w:t>
+            </w:r>
             <w:r>
               <w:rPr>
                 <w:rFonts w:ascii="Consolas" w:hAnsi="Consolas" w:cs="Consolas"/>
@@ -3153,9 +2528,17 @@
                 <w:sz w:val="19"/>
                 <w:szCs w:val="19"/>
               </w:rPr>
-              <w:t>SbConnectionString</w:t>
-            </w:r>
-            <w:proofErr w:type="spellEnd"/>
+              <w:t>"--TopicName--"</w:t>
+            </w:r>
+            <w:r>
+              <w:rPr>
+                <w:rFonts w:ascii="Consolas" w:hAnsi="Consolas" w:cs="Consolas"/>
+                <w:color w:val="000000"/>
+                <w:sz w:val="19"/>
+                <w:szCs w:val="19"/>
+              </w:rPr>
+              <w:t xml:space="preserve">, </w:t>
+            </w:r>
             <w:r>
               <w:rPr>
                 <w:rFonts w:ascii="Consolas" w:hAnsi="Consolas" w:cs="Consolas"/>
@@ -3163,112 +2546,16 @@
                 <w:sz w:val="19"/>
                 <w:szCs w:val="19"/>
               </w:rPr>
-              <w:t>--"</w:t>
-            </w:r>
-            <w:r>
-              <w:rPr>
-                <w:rFonts w:ascii="Consolas" w:hAnsi="Consolas" w:cs="Consolas"/>
-                <w:color w:val="000000"/>
-                <w:sz w:val="19"/>
-                <w:szCs w:val="19"/>
-              </w:rPr>
-              <w:t xml:space="preserve">, </w:t>
-            </w:r>
-            <w:r>
-              <w:rPr>
-                <w:rFonts w:ascii="Consolas" w:hAnsi="Consolas" w:cs="Consolas"/>
-                <w:color w:val="A31515"/>
-                <w:sz w:val="19"/>
-                <w:szCs w:val="19"/>
-              </w:rPr>
-              <w:t>"--</w:t>
-            </w:r>
-            <w:proofErr w:type="spellStart"/>
-            <w:r>
-              <w:rPr>
-                <w:rFonts w:ascii="Consolas" w:hAnsi="Consolas" w:cs="Consolas"/>
-                <w:color w:val="A31515"/>
-                <w:sz w:val="19"/>
-                <w:szCs w:val="19"/>
-              </w:rPr>
-              <w:t>TopicName</w:t>
-            </w:r>
-            <w:proofErr w:type="spellEnd"/>
-            <w:r>
-              <w:rPr>
-                <w:rFonts w:ascii="Consolas" w:hAnsi="Consolas" w:cs="Consolas"/>
-                <w:color w:val="A31515"/>
-                <w:sz w:val="19"/>
-                <w:szCs w:val="19"/>
-              </w:rPr>
-              <w:t>--"</w:t>
-            </w:r>
-            <w:r>
-              <w:rPr>
-                <w:rFonts w:ascii="Consolas" w:hAnsi="Consolas" w:cs="Consolas"/>
-                <w:color w:val="000000"/>
-                <w:sz w:val="19"/>
-                <w:szCs w:val="19"/>
-              </w:rPr>
-              <w:t xml:space="preserve">, </w:t>
-            </w:r>
-            <w:r>
-              <w:rPr>
-                <w:rFonts w:ascii="Consolas" w:hAnsi="Consolas" w:cs="Consolas"/>
-                <w:color w:val="A31515"/>
-                <w:sz w:val="19"/>
-                <w:szCs w:val="19"/>
-              </w:rPr>
-              <w:t>"--</w:t>
-            </w:r>
-            <w:proofErr w:type="spellStart"/>
-            <w:r>
-              <w:rPr>
-                <w:rFonts w:ascii="Consolas" w:hAnsi="Consolas" w:cs="Consolas"/>
-                <w:color w:val="A31515"/>
-                <w:sz w:val="19"/>
-                <w:szCs w:val="19"/>
-              </w:rPr>
-              <w:t>SubscriptionName</w:t>
-            </w:r>
-            <w:proofErr w:type="spellEnd"/>
-            <w:r>
-              <w:rPr>
-                <w:rFonts w:ascii="Consolas" w:hAnsi="Consolas" w:cs="Consolas"/>
-                <w:color w:val="A31515"/>
-                <w:sz w:val="19"/>
-                <w:szCs w:val="19"/>
-              </w:rPr>
-              <w:t>--"</w:t>
-            </w:r>
-            <w:r>
-              <w:rPr>
-                <w:rFonts w:ascii="Consolas" w:hAnsi="Consolas" w:cs="Consolas"/>
-                <w:color w:val="000000"/>
-                <w:sz w:val="19"/>
-                <w:szCs w:val="19"/>
-              </w:rPr>
-              <w:t xml:space="preserve">, </w:t>
-            </w:r>
-            <w:proofErr w:type="spellStart"/>
-            <w:r>
-              <w:rPr>
-                <w:rFonts w:ascii="Consolas" w:hAnsi="Consolas" w:cs="Consolas"/>
-                <w:color w:val="000000"/>
-                <w:sz w:val="19"/>
-                <w:szCs w:val="19"/>
-              </w:rPr>
-              <w:t>ReceiveMode.PeekLock</w:t>
-            </w:r>
-            <w:proofErr w:type="spellEnd"/>
-            <w:r>
-              <w:rPr>
-                <w:rFonts w:ascii="Consolas" w:hAnsi="Consolas" w:cs="Consolas"/>
-                <w:color w:val="000000"/>
-                <w:sz w:val="19"/>
-                <w:szCs w:val="19"/>
-              </w:rPr>
-              <w:t>);</w:t>
+              <w:t>"--SubscriptionName--"</w:t>
+            </w:r>
+            <w:r>
+              <w:rPr>
+                <w:rFonts w:ascii="Consolas" w:hAnsi="Consolas" w:cs="Consolas"/>
+                <w:color w:val="000000"/>
+                <w:sz w:val="19"/>
+                <w:szCs w:val="19"/>
+              </w:rPr>
+              <w:t>, ReceiveMode.PeekLock);</w:t>
             </w:r>
           </w:p>
           <w:p>
@@ -3289,7 +2576,6 @@
               </w:rPr>
               <w:t>subscriptionClient.RegisterSessionHandler(</w:t>
             </w:r>
-            <w:proofErr w:type="gramStart"/>
             <w:r>
               <w:rPr>
                 <w:rFonts w:ascii="Consolas" w:hAnsi="Consolas" w:cs="Consolas"/>
@@ -3306,37 +2592,7 @@
                 <w:sz w:val="19"/>
                 <w:szCs w:val="19"/>
               </w:rPr>
-              <w:t>.MessageSessionHandlerAsync</w:t>
-            </w:r>
-            <w:proofErr w:type="gramEnd"/>
-            <w:r>
-              <w:rPr>
-                <w:rFonts w:ascii="Consolas" w:hAnsi="Consolas" w:cs="Consolas"/>
-                <w:color w:val="000000"/>
-                <w:sz w:val="19"/>
-                <w:szCs w:val="19"/>
-              </w:rPr>
-              <w:t xml:space="preserve">, </w:t>
-            </w:r>
-            <w:proofErr w:type="spellStart"/>
-            <w:r>
-              <w:rPr>
-                <w:rFonts w:ascii="Consolas" w:hAnsi="Consolas" w:cs="Consolas"/>
-                <w:color w:val="000000"/>
-                <w:sz w:val="19"/>
-                <w:szCs w:val="19"/>
-              </w:rPr>
-              <w:t>sessionHandlerOptions</w:t>
-            </w:r>
-            <w:proofErr w:type="spellEnd"/>
-            <w:r>
-              <w:rPr>
-                <w:rFonts w:ascii="Consolas" w:hAnsi="Consolas" w:cs="Consolas"/>
-                <w:color w:val="000000"/>
-                <w:sz w:val="19"/>
-                <w:szCs w:val="19"/>
-              </w:rPr>
-              <w:t>);</w:t>
+              <w:t>.MessageSessionHandlerAsync, sessionHandlerOptions);</w:t>
             </w:r>
           </w:p>
           <w:p/>
@@ -3368,13 +2624,9 @@
           <w:numId w:val="6"/>
         </w:numPr>
       </w:pPr>
-      <w:proofErr w:type="spellStart"/>
-      <w:proofErr w:type="gramStart"/>
       <w:r>
         <w:t>session.CompleteAsync</w:t>
       </w:r>
-      <w:proofErr w:type="spellEnd"/>
-      <w:proofErr w:type="gramEnd"/>
       <w:r>
         <w:t xml:space="preserve"> is used to complete the current message after it is processed</w:t>
       </w:r>
@@ -3387,23 +2639,11 @@
           <w:numId w:val="6"/>
         </w:numPr>
       </w:pPr>
-      <w:proofErr w:type="spellStart"/>
-      <w:proofErr w:type="gramStart"/>
       <w:r>
         <w:t>session.CloseAsync</w:t>
       </w:r>
-      <w:proofErr w:type="spellEnd"/>
-      <w:proofErr w:type="gramEnd"/>
-      <w:r>
-        <w:t xml:space="preserve"> is used to close the session. If the session is not closed before the configured “</w:t>
-      </w:r>
-      <w:proofErr w:type="spellStart"/>
-      <w:r>
-        <w:t>MessageTimeout</w:t>
-      </w:r>
-      <w:proofErr w:type="spellEnd"/>
-      <w:r>
-        <w:t>”</w:t>
+      <w:r>
+        <w:t xml:space="preserve"> is used to close the session. If the session is not closed before the configured “MessageTimeout”</w:t>
       </w:r>
       <w:r>
         <w:t xml:space="preserve"> duration</w:t>
@@ -3499,101 +2739,79 @@
                 <w:sz w:val="19"/>
                 <w:szCs w:val="19"/>
               </w:rPr>
-              <w:t xml:space="preserve"> Task </w:t>
-            </w:r>
-            <w:proofErr w:type="spellStart"/>
-            <w:proofErr w:type="gramStart"/>
-            <w:r>
-              <w:rPr>
-                <w:rFonts w:ascii="Consolas" w:hAnsi="Consolas" w:cs="Consolas"/>
-                <w:color w:val="000000"/>
-                <w:sz w:val="19"/>
-                <w:szCs w:val="19"/>
-              </w:rPr>
-              <w:t>MessageSessionHandlerAsync</w:t>
-            </w:r>
-            <w:proofErr w:type="spellEnd"/>
-            <w:r>
-              <w:rPr>
-                <w:rFonts w:ascii="Consolas" w:hAnsi="Consolas" w:cs="Consolas"/>
-                <w:color w:val="000000"/>
-                <w:sz w:val="19"/>
-                <w:szCs w:val="19"/>
-              </w:rPr>
-              <w:t>(</w:t>
-            </w:r>
-            <w:proofErr w:type="spellStart"/>
-            <w:proofErr w:type="gramEnd"/>
-            <w:r>
-              <w:rPr>
-                <w:rFonts w:ascii="Consolas" w:hAnsi="Consolas" w:cs="Consolas"/>
-                <w:color w:val="000000"/>
-                <w:sz w:val="19"/>
-                <w:szCs w:val="19"/>
-              </w:rPr>
-              <w:t>IMessageSession</w:t>
-            </w:r>
-            <w:proofErr w:type="spellEnd"/>
-            <w:r>
-              <w:rPr>
-                <w:rFonts w:ascii="Consolas" w:hAnsi="Consolas" w:cs="Consolas"/>
-                <w:color w:val="000000"/>
-                <w:sz w:val="19"/>
-                <w:szCs w:val="19"/>
-              </w:rPr>
-              <w:t xml:space="preserve"> session, Message </w:t>
-            </w:r>
-            <w:proofErr w:type="spellStart"/>
-            <w:r>
-              <w:rPr>
-                <w:rFonts w:ascii="Consolas" w:hAnsi="Consolas" w:cs="Consolas"/>
-                <w:color w:val="000000"/>
-                <w:sz w:val="19"/>
-                <w:szCs w:val="19"/>
-              </w:rPr>
-              <w:t>message</w:t>
-            </w:r>
-            <w:proofErr w:type="spellEnd"/>
-            <w:r>
-              <w:rPr>
-                <w:rFonts w:ascii="Consolas" w:hAnsi="Consolas" w:cs="Consolas"/>
-                <w:color w:val="000000"/>
-                <w:sz w:val="19"/>
-                <w:szCs w:val="19"/>
-              </w:rPr>
-              <w:t xml:space="preserve">, </w:t>
-            </w:r>
-            <w:proofErr w:type="spellStart"/>
-            <w:r>
-              <w:rPr>
-                <w:rFonts w:ascii="Consolas" w:hAnsi="Consolas" w:cs="Consolas"/>
-                <w:color w:val="000000"/>
-                <w:sz w:val="19"/>
-                <w:szCs w:val="19"/>
-              </w:rPr>
-              <w:t>CancellationToken</w:t>
-            </w:r>
-            <w:proofErr w:type="spellEnd"/>
-            <w:r>
-              <w:rPr>
-                <w:rFonts w:ascii="Consolas" w:hAnsi="Consolas" w:cs="Consolas"/>
-                <w:color w:val="000000"/>
-                <w:sz w:val="19"/>
-                <w:szCs w:val="19"/>
-              </w:rPr>
-              <w:t xml:space="preserve"> </w:t>
-            </w:r>
-            <w:proofErr w:type="spellStart"/>
-            <w:r>
-              <w:rPr>
-                <w:rFonts w:ascii="Consolas" w:hAnsi="Consolas" w:cs="Consolas"/>
-                <w:color w:val="000000"/>
-                <w:sz w:val="19"/>
-                <w:szCs w:val="19"/>
-              </w:rPr>
-              <w:t>cancellationToken</w:t>
-            </w:r>
-            <w:proofErr w:type="spellEnd"/>
+              <w:t xml:space="preserve"> Task MessageSessionHandlerAsync(IMessageSession session, Message message, CancellationToken cancellationToken)</w:t>
+            </w:r>
+          </w:p>
+          <w:p>
+            <w:pPr>
+              <w:autoSpaceDE w:val="0"/>
+              <w:autoSpaceDN w:val="0"/>
+              <w:adjustRightInd w:val="0"/>
+              <w:rPr>
+                <w:rFonts w:ascii="Consolas" w:hAnsi="Consolas" w:cs="Consolas"/>
+                <w:color w:val="000000"/>
+                <w:sz w:val="19"/>
+                <w:szCs w:val="19"/>
+              </w:rPr>
+            </w:pPr>
+            <w:r>
+              <w:rPr>
+                <w:rFonts w:ascii="Consolas" w:hAnsi="Consolas" w:cs="Consolas"/>
+                <w:color w:val="000000"/>
+                <w:sz w:val="19"/>
+                <w:szCs w:val="19"/>
+              </w:rPr>
+              <w:t>{</w:t>
+            </w:r>
+          </w:p>
+          <w:p>
+            <w:pPr>
+              <w:autoSpaceDE w:val="0"/>
+              <w:autoSpaceDN w:val="0"/>
+              <w:adjustRightInd w:val="0"/>
+              <w:rPr>
+                <w:rFonts w:ascii="Consolas" w:hAnsi="Consolas" w:cs="Consolas"/>
+                <w:color w:val="000000"/>
+                <w:sz w:val="19"/>
+                <w:szCs w:val="19"/>
+              </w:rPr>
+            </w:pPr>
+            <w:r>
+              <w:rPr>
+                <w:rFonts w:ascii="Consolas" w:hAnsi="Consolas" w:cs="Consolas"/>
+                <w:color w:val="000000"/>
+                <w:sz w:val="19"/>
+                <w:szCs w:val="19"/>
+              </w:rPr>
+              <w:t xml:space="preserve">    </w:t>
+            </w:r>
+            <w:r>
+              <w:rPr>
+                <w:rFonts w:ascii="Consolas" w:hAnsi="Consolas" w:cs="Consolas"/>
+                <w:color w:val="0000FF"/>
+                <w:sz w:val="19"/>
+                <w:szCs w:val="19"/>
+              </w:rPr>
+              <w:t>if</w:t>
+            </w:r>
+            <w:r>
+              <w:rPr>
+                <w:rFonts w:ascii="Consolas" w:hAnsi="Consolas" w:cs="Consolas"/>
+                <w:color w:val="000000"/>
+                <w:sz w:val="19"/>
+                <w:szCs w:val="19"/>
+              </w:rPr>
+              <w:t xml:space="preserve"> (message == </w:t>
+            </w:r>
+            <w:r>
+              <w:rPr>
+                <w:rFonts w:ascii="Consolas" w:hAnsi="Consolas" w:cs="Consolas"/>
+                <w:color w:val="0000FF"/>
+                <w:sz w:val="19"/>
+                <w:szCs w:val="19"/>
+              </w:rPr>
+              <w:t>null</w:t>
+            </w:r>
             <w:r>
               <w:rPr>
                 <w:rFonts w:ascii="Consolas" w:hAnsi="Consolas" w:cs="Consolas"/>
@@ -3623,8 +2841,123 @@
                 <w:sz w:val="19"/>
                 <w:szCs w:val="19"/>
               </w:rPr>
-              <w:t>{</w:t>
-            </w:r>
+              <w:t xml:space="preserve">    {</w:t>
+            </w:r>
+          </w:p>
+          <w:p>
+            <w:pPr>
+              <w:autoSpaceDE w:val="0"/>
+              <w:autoSpaceDN w:val="0"/>
+              <w:adjustRightInd w:val="0"/>
+              <w:rPr>
+                <w:rFonts w:ascii="Consolas" w:hAnsi="Consolas" w:cs="Consolas"/>
+                <w:color w:val="000000"/>
+                <w:sz w:val="19"/>
+                <w:szCs w:val="19"/>
+              </w:rPr>
+            </w:pPr>
+            <w:r>
+              <w:rPr>
+                <w:rFonts w:ascii="Consolas" w:hAnsi="Consolas" w:cs="Consolas"/>
+                <w:color w:val="000000"/>
+                <w:sz w:val="19"/>
+                <w:szCs w:val="19"/>
+              </w:rPr>
+              <w:t xml:space="preserve">        </w:t>
+            </w:r>
+            <w:r>
+              <w:rPr>
+                <w:rFonts w:ascii="Consolas" w:hAnsi="Consolas" w:cs="Consolas"/>
+                <w:color w:val="0000FF"/>
+                <w:sz w:val="19"/>
+                <w:szCs w:val="19"/>
+              </w:rPr>
+              <w:t>await</w:t>
+            </w:r>
+            <w:r>
+              <w:rPr>
+                <w:rFonts w:ascii="Consolas" w:hAnsi="Consolas" w:cs="Consolas"/>
+                <w:color w:val="000000"/>
+                <w:sz w:val="19"/>
+                <w:szCs w:val="19"/>
+              </w:rPr>
+              <w:t xml:space="preserve"> session.CompleteAsync(message.SystemProperties.LockToken);</w:t>
+            </w:r>
+          </w:p>
+          <w:p>
+            <w:pPr>
+              <w:autoSpaceDE w:val="0"/>
+              <w:autoSpaceDN w:val="0"/>
+              <w:adjustRightInd w:val="0"/>
+              <w:rPr>
+                <w:rFonts w:ascii="Consolas" w:hAnsi="Consolas" w:cs="Consolas"/>
+                <w:color w:val="000000"/>
+                <w:sz w:val="19"/>
+                <w:szCs w:val="19"/>
+              </w:rPr>
+            </w:pPr>
+            <w:r>
+              <w:rPr>
+                <w:rFonts w:ascii="Consolas" w:hAnsi="Consolas" w:cs="Consolas"/>
+                <w:color w:val="000000"/>
+                <w:sz w:val="19"/>
+                <w:szCs w:val="19"/>
+              </w:rPr>
+              <w:t xml:space="preserve">        </w:t>
+            </w:r>
+            <w:r>
+              <w:rPr>
+                <w:rFonts w:ascii="Consolas" w:hAnsi="Consolas" w:cs="Consolas"/>
+                <w:color w:val="0000FF"/>
+                <w:sz w:val="19"/>
+                <w:szCs w:val="19"/>
+              </w:rPr>
+              <w:t>return</w:t>
+            </w:r>
+            <w:r>
+              <w:rPr>
+                <w:rFonts w:ascii="Consolas" w:hAnsi="Consolas" w:cs="Consolas"/>
+                <w:color w:val="000000"/>
+                <w:sz w:val="19"/>
+                <w:szCs w:val="19"/>
+              </w:rPr>
+              <w:t>;</w:t>
+            </w:r>
+          </w:p>
+          <w:p>
+            <w:pPr>
+              <w:autoSpaceDE w:val="0"/>
+              <w:autoSpaceDN w:val="0"/>
+              <w:adjustRightInd w:val="0"/>
+              <w:rPr>
+                <w:rFonts w:ascii="Consolas" w:hAnsi="Consolas" w:cs="Consolas"/>
+                <w:color w:val="000000"/>
+                <w:sz w:val="19"/>
+                <w:szCs w:val="19"/>
+              </w:rPr>
+            </w:pPr>
+            <w:r>
+              <w:rPr>
+                <w:rFonts w:ascii="Consolas" w:hAnsi="Consolas" w:cs="Consolas"/>
+                <w:color w:val="000000"/>
+                <w:sz w:val="19"/>
+                <w:szCs w:val="19"/>
+              </w:rPr>
+              <w:t xml:space="preserve">    }</w:t>
+            </w:r>
+          </w:p>
+          <w:p>
+            <w:pPr>
+              <w:autoSpaceDE w:val="0"/>
+              <w:autoSpaceDN w:val="0"/>
+              <w:adjustRightInd w:val="0"/>
+              <w:rPr>
+                <w:rFonts w:ascii="Consolas" w:hAnsi="Consolas" w:cs="Consolas"/>
+                <w:color w:val="000000"/>
+                <w:sz w:val="19"/>
+                <w:szCs w:val="19"/>
+              </w:rPr>
+            </w:pPr>
           </w:p>
           <w:p>
             <w:pPr>
@@ -3654,6 +2987,77 @@
                 <w:sz w:val="19"/>
                 <w:szCs w:val="19"/>
               </w:rPr>
+              <w:t>string</w:t>
+            </w:r>
+            <w:r>
+              <w:rPr>
+                <w:rFonts w:ascii="Consolas" w:hAnsi="Consolas" w:cs="Consolas"/>
+                <w:color w:val="000000"/>
+                <w:sz w:val="19"/>
+                <w:szCs w:val="19"/>
+              </w:rPr>
+              <w:t xml:space="preserve"> messageBody = </w:t>
+            </w:r>
+            <w:r>
+              <w:rPr>
+                <w:rFonts w:ascii="Consolas" w:hAnsi="Consolas" w:cs="Consolas"/>
+                <w:color w:val="0000FF"/>
+                <w:sz w:val="19"/>
+                <w:szCs w:val="19"/>
+              </w:rPr>
+              <w:t>null</w:t>
+            </w:r>
+            <w:r>
+              <w:rPr>
+                <w:rFonts w:ascii="Consolas" w:hAnsi="Consolas" w:cs="Consolas"/>
+                <w:color w:val="000000"/>
+                <w:sz w:val="19"/>
+                <w:szCs w:val="19"/>
+              </w:rPr>
+              <w:t>;</w:t>
+            </w:r>
+          </w:p>
+          <w:p>
+            <w:pPr>
+              <w:autoSpaceDE w:val="0"/>
+              <w:autoSpaceDN w:val="0"/>
+              <w:adjustRightInd w:val="0"/>
+              <w:rPr>
+                <w:rFonts w:ascii="Consolas" w:hAnsi="Consolas" w:cs="Consolas"/>
+                <w:color w:val="000000"/>
+                <w:sz w:val="19"/>
+                <w:szCs w:val="19"/>
+              </w:rPr>
+            </w:pPr>
+          </w:p>
+          <w:p>
+            <w:pPr>
+              <w:autoSpaceDE w:val="0"/>
+              <w:autoSpaceDN w:val="0"/>
+              <w:adjustRightInd w:val="0"/>
+              <w:rPr>
+                <w:rFonts w:ascii="Consolas" w:hAnsi="Consolas" w:cs="Consolas"/>
+                <w:color w:val="000000"/>
+                <w:sz w:val="19"/>
+                <w:szCs w:val="19"/>
+              </w:rPr>
+            </w:pPr>
+            <w:r>
+              <w:rPr>
+                <w:rFonts w:ascii="Consolas" w:hAnsi="Consolas" w:cs="Consolas"/>
+                <w:color w:val="000000"/>
+                <w:sz w:val="19"/>
+                <w:szCs w:val="19"/>
+              </w:rPr>
+              <w:t xml:space="preserve">    </w:t>
+            </w:r>
+            <w:r>
+              <w:rPr>
+                <w:rFonts w:ascii="Consolas" w:hAnsi="Consolas" w:cs="Consolas"/>
+                <w:color w:val="0000FF"/>
+                <w:sz w:val="19"/>
+                <w:szCs w:val="19"/>
+              </w:rPr>
               <w:t>if</w:t>
             </w:r>
             <w:r>
@@ -3663,7 +3067,7 @@
                 <w:sz w:val="19"/>
                 <w:szCs w:val="19"/>
               </w:rPr>
-              <w:t xml:space="preserve"> (message == </w:t>
+              <w:t xml:space="preserve"> (message.Body != </w:t>
             </w:r>
             <w:r>
               <w:rPr>
@@ -3725,6 +3129,298 @@
                 <w:sz w:val="19"/>
                 <w:szCs w:val="19"/>
               </w:rPr>
+              <w:t xml:space="preserve">        messageBody = Encoding.UTF8.GetString(message.Body);</w:t>
+            </w:r>
+          </w:p>
+          <w:p>
+            <w:pPr>
+              <w:autoSpaceDE w:val="0"/>
+              <w:autoSpaceDN w:val="0"/>
+              <w:adjustRightInd w:val="0"/>
+              <w:rPr>
+                <w:rFonts w:ascii="Consolas" w:hAnsi="Consolas" w:cs="Consolas"/>
+                <w:color w:val="000000"/>
+                <w:sz w:val="19"/>
+                <w:szCs w:val="19"/>
+              </w:rPr>
+            </w:pPr>
+            <w:r>
+              <w:rPr>
+                <w:rFonts w:ascii="Consolas" w:hAnsi="Consolas" w:cs="Consolas"/>
+                <w:color w:val="000000"/>
+                <w:sz w:val="19"/>
+                <w:szCs w:val="19"/>
+              </w:rPr>
+              <w:t xml:space="preserve">    }</w:t>
+            </w:r>
+          </w:p>
+          <w:p>
+            <w:pPr>
+              <w:autoSpaceDE w:val="0"/>
+              <w:autoSpaceDN w:val="0"/>
+              <w:adjustRightInd w:val="0"/>
+              <w:rPr>
+                <w:rFonts w:ascii="Consolas" w:hAnsi="Consolas" w:cs="Consolas"/>
+                <w:color w:val="000000"/>
+                <w:sz w:val="19"/>
+                <w:szCs w:val="19"/>
+              </w:rPr>
+            </w:pPr>
+          </w:p>
+          <w:p>
+            <w:pPr>
+              <w:autoSpaceDE w:val="0"/>
+              <w:autoSpaceDN w:val="0"/>
+              <w:adjustRightInd w:val="0"/>
+              <w:rPr>
+                <w:rFonts w:ascii="Consolas" w:hAnsi="Consolas" w:cs="Consolas"/>
+                <w:color w:val="000000"/>
+                <w:sz w:val="19"/>
+                <w:szCs w:val="19"/>
+              </w:rPr>
+            </w:pPr>
+            <w:r>
+              <w:rPr>
+                <w:rFonts w:ascii="Consolas" w:hAnsi="Consolas" w:cs="Consolas"/>
+                <w:color w:val="000000"/>
+                <w:sz w:val="19"/>
+                <w:szCs w:val="19"/>
+              </w:rPr>
+              <w:t xml:space="preserve">    </w:t>
+            </w:r>
+            <w:r>
+              <w:rPr>
+                <w:rFonts w:ascii="Consolas" w:hAnsi="Consolas" w:cs="Consolas"/>
+                <w:color w:val="0000FF"/>
+                <w:sz w:val="19"/>
+                <w:szCs w:val="19"/>
+              </w:rPr>
+              <w:t>if</w:t>
+            </w:r>
+            <w:r>
+              <w:rPr>
+                <w:rFonts w:ascii="Consolas" w:hAnsi="Consolas" w:cs="Consolas"/>
+                <w:color w:val="000000"/>
+                <w:sz w:val="19"/>
+                <w:szCs w:val="19"/>
+              </w:rPr>
+              <w:t xml:space="preserve"> (</w:t>
+            </w:r>
+            <w:r>
+              <w:rPr>
+                <w:rFonts w:ascii="Consolas" w:hAnsi="Consolas" w:cs="Consolas"/>
+                <w:color w:val="0000FF"/>
+                <w:sz w:val="19"/>
+                <w:szCs w:val="19"/>
+              </w:rPr>
+              <w:t>string</w:t>
+            </w:r>
+            <w:r>
+              <w:rPr>
+                <w:rFonts w:ascii="Consolas" w:hAnsi="Consolas" w:cs="Consolas"/>
+                <w:color w:val="000000"/>
+                <w:sz w:val="19"/>
+                <w:szCs w:val="19"/>
+              </w:rPr>
+              <w:t>.IsNullOrWhiteSpace(messageBody))</w:t>
+            </w:r>
+          </w:p>
+          <w:p>
+            <w:pPr>
+              <w:autoSpaceDE w:val="0"/>
+              <w:autoSpaceDN w:val="0"/>
+              <w:adjustRightInd w:val="0"/>
+              <w:rPr>
+                <w:rFonts w:ascii="Consolas" w:hAnsi="Consolas" w:cs="Consolas"/>
+                <w:color w:val="000000"/>
+                <w:sz w:val="19"/>
+                <w:szCs w:val="19"/>
+              </w:rPr>
+            </w:pPr>
+            <w:r>
+              <w:rPr>
+                <w:rFonts w:ascii="Consolas" w:hAnsi="Consolas" w:cs="Consolas"/>
+                <w:color w:val="000000"/>
+                <w:sz w:val="19"/>
+                <w:szCs w:val="19"/>
+              </w:rPr>
+              <w:t xml:space="preserve">    {</w:t>
+            </w:r>
+          </w:p>
+          <w:p>
+            <w:pPr>
+              <w:autoSpaceDE w:val="0"/>
+              <w:autoSpaceDN w:val="0"/>
+              <w:adjustRightInd w:val="0"/>
+              <w:rPr>
+                <w:rFonts w:ascii="Consolas" w:hAnsi="Consolas" w:cs="Consolas"/>
+                <w:color w:val="000000"/>
+                <w:sz w:val="19"/>
+                <w:szCs w:val="19"/>
+              </w:rPr>
+            </w:pPr>
+            <w:r>
+              <w:rPr>
+                <w:rFonts w:ascii="Consolas" w:hAnsi="Consolas" w:cs="Consolas"/>
+                <w:color w:val="000000"/>
+                <w:sz w:val="19"/>
+                <w:szCs w:val="19"/>
+              </w:rPr>
+              <w:t xml:space="preserve">        messageBody = message.GetBody&lt;</w:t>
+            </w:r>
+            <w:r>
+              <w:rPr>
+                <w:rFonts w:ascii="Consolas" w:hAnsi="Consolas" w:cs="Consolas"/>
+                <w:color w:val="0000FF"/>
+                <w:sz w:val="19"/>
+                <w:szCs w:val="19"/>
+              </w:rPr>
+              <w:t>string</w:t>
+            </w:r>
+            <w:r>
+              <w:rPr>
+                <w:rFonts w:ascii="Consolas" w:hAnsi="Consolas" w:cs="Consolas"/>
+                <w:color w:val="000000"/>
+                <w:sz w:val="19"/>
+                <w:szCs w:val="19"/>
+              </w:rPr>
+              <w:t>&gt;();</w:t>
+            </w:r>
+          </w:p>
+          <w:p>
+            <w:pPr>
+              <w:autoSpaceDE w:val="0"/>
+              <w:autoSpaceDN w:val="0"/>
+              <w:adjustRightInd w:val="0"/>
+              <w:rPr>
+                <w:rFonts w:ascii="Consolas" w:hAnsi="Consolas" w:cs="Consolas"/>
+                <w:color w:val="000000"/>
+                <w:sz w:val="19"/>
+                <w:szCs w:val="19"/>
+              </w:rPr>
+            </w:pPr>
+            <w:r>
+              <w:rPr>
+                <w:rFonts w:ascii="Consolas" w:hAnsi="Consolas" w:cs="Consolas"/>
+                <w:color w:val="000000"/>
+                <w:sz w:val="19"/>
+                <w:szCs w:val="19"/>
+              </w:rPr>
+              <w:t xml:space="preserve">    }</w:t>
+            </w:r>
+          </w:p>
+          <w:p>
+            <w:pPr>
+              <w:autoSpaceDE w:val="0"/>
+              <w:autoSpaceDN w:val="0"/>
+              <w:adjustRightInd w:val="0"/>
+              <w:rPr>
+                <w:rFonts w:ascii="Consolas" w:hAnsi="Consolas" w:cs="Consolas"/>
+                <w:color w:val="000000"/>
+                <w:sz w:val="19"/>
+                <w:szCs w:val="19"/>
+              </w:rPr>
+            </w:pPr>
+          </w:p>
+          <w:p>
+            <w:pPr>
+              <w:autoSpaceDE w:val="0"/>
+              <w:autoSpaceDN w:val="0"/>
+              <w:adjustRightInd w:val="0"/>
+              <w:rPr>
+                <w:rFonts w:ascii="Consolas" w:hAnsi="Consolas" w:cs="Consolas"/>
+                <w:color w:val="000000"/>
+                <w:sz w:val="19"/>
+                <w:szCs w:val="19"/>
+              </w:rPr>
+            </w:pPr>
+            <w:r>
+              <w:rPr>
+                <w:rFonts w:ascii="Consolas" w:hAnsi="Consolas" w:cs="Consolas"/>
+                <w:color w:val="000000"/>
+                <w:sz w:val="19"/>
+                <w:szCs w:val="19"/>
+              </w:rPr>
+              <w:t xml:space="preserve">    </w:t>
+            </w:r>
+            <w:r>
+              <w:rPr>
+                <w:rFonts w:ascii="Consolas" w:hAnsi="Consolas" w:cs="Consolas"/>
+                <w:color w:val="0000FF"/>
+                <w:sz w:val="19"/>
+                <w:szCs w:val="19"/>
+              </w:rPr>
+              <w:t>if</w:t>
+            </w:r>
+            <w:r>
+              <w:rPr>
+                <w:rFonts w:ascii="Consolas" w:hAnsi="Consolas" w:cs="Consolas"/>
+                <w:color w:val="000000"/>
+                <w:sz w:val="19"/>
+                <w:szCs w:val="19"/>
+              </w:rPr>
+              <w:t xml:space="preserve"> (</w:t>
+            </w:r>
+            <w:r>
+              <w:rPr>
+                <w:rFonts w:ascii="Consolas" w:hAnsi="Consolas" w:cs="Consolas"/>
+                <w:color w:val="0000FF"/>
+                <w:sz w:val="19"/>
+                <w:szCs w:val="19"/>
+              </w:rPr>
+              <w:t>string</w:t>
+            </w:r>
+            <w:r>
+              <w:rPr>
+                <w:rFonts w:ascii="Consolas" w:hAnsi="Consolas" w:cs="Consolas"/>
+                <w:color w:val="000000"/>
+                <w:sz w:val="19"/>
+                <w:szCs w:val="19"/>
+              </w:rPr>
+              <w:t>.IsNullOrWhiteSpace(messageBody))</w:t>
+            </w:r>
+          </w:p>
+          <w:p>
+            <w:pPr>
+              <w:autoSpaceDE w:val="0"/>
+              <w:autoSpaceDN w:val="0"/>
+              <w:adjustRightInd w:val="0"/>
+              <w:rPr>
+                <w:rFonts w:ascii="Consolas" w:hAnsi="Consolas" w:cs="Consolas"/>
+                <w:color w:val="000000"/>
+                <w:sz w:val="19"/>
+                <w:szCs w:val="19"/>
+              </w:rPr>
+            </w:pPr>
+            <w:r>
+              <w:rPr>
+                <w:rFonts w:ascii="Consolas" w:hAnsi="Consolas" w:cs="Consolas"/>
+                <w:color w:val="000000"/>
+                <w:sz w:val="19"/>
+                <w:szCs w:val="19"/>
+              </w:rPr>
+              <w:t xml:space="preserve">    {</w:t>
+            </w:r>
+          </w:p>
+          <w:p>
+            <w:pPr>
+              <w:autoSpaceDE w:val="0"/>
+              <w:autoSpaceDN w:val="0"/>
+              <w:adjustRightInd w:val="0"/>
+              <w:rPr>
+                <w:rFonts w:ascii="Consolas" w:hAnsi="Consolas" w:cs="Consolas"/>
+                <w:color w:val="000000"/>
+                <w:sz w:val="19"/>
+                <w:szCs w:val="19"/>
+              </w:rPr>
+            </w:pPr>
+            <w:r>
+              <w:rPr>
+                <w:rFonts w:ascii="Consolas" w:hAnsi="Consolas" w:cs="Consolas"/>
+                <w:color w:val="000000"/>
+                <w:sz w:val="19"/>
+                <w:szCs w:val="19"/>
+              </w:rPr>
               <w:t xml:space="preserve">        </w:t>
             </w:r>
             <w:r>
@@ -3743,49 +3439,7 @@
                 <w:sz w:val="19"/>
                 <w:szCs w:val="19"/>
               </w:rPr>
-              <w:t xml:space="preserve"> </w:t>
-            </w:r>
-            <w:proofErr w:type="spellStart"/>
-            <w:proofErr w:type="gramStart"/>
-            <w:r>
-              <w:rPr>
-                <w:rFonts w:ascii="Consolas" w:hAnsi="Consolas" w:cs="Consolas"/>
-                <w:color w:val="000000"/>
-                <w:sz w:val="19"/>
-                <w:szCs w:val="19"/>
-              </w:rPr>
-              <w:t>session.CompleteAsync</w:t>
-            </w:r>
-            <w:proofErr w:type="spellEnd"/>
-            <w:proofErr w:type="gramEnd"/>
-            <w:r>
-              <w:rPr>
-                <w:rFonts w:ascii="Consolas" w:hAnsi="Consolas" w:cs="Consolas"/>
-                <w:color w:val="000000"/>
-                <w:sz w:val="19"/>
-                <w:szCs w:val="19"/>
-              </w:rPr>
-              <w:t>(</w:t>
-            </w:r>
-            <w:proofErr w:type="spellStart"/>
-            <w:r>
-              <w:rPr>
-                <w:rFonts w:ascii="Consolas" w:hAnsi="Consolas" w:cs="Consolas"/>
-                <w:color w:val="000000"/>
-                <w:sz w:val="19"/>
-                <w:szCs w:val="19"/>
-              </w:rPr>
-              <w:t>message.SystemProperties.LockToken</w:t>
-            </w:r>
-            <w:proofErr w:type="spellEnd"/>
-            <w:r>
-              <w:rPr>
-                <w:rFonts w:ascii="Consolas" w:hAnsi="Consolas" w:cs="Consolas"/>
-                <w:color w:val="000000"/>
-                <w:sz w:val="19"/>
-                <w:szCs w:val="19"/>
-              </w:rPr>
-              <w:t>);</w:t>
+              <w:t xml:space="preserve"> session.CompleteAsync(message.SystemProperties.LockToken);</w:t>
             </w:r>
           </w:p>
           <w:p>
@@ -3809,7 +3463,6 @@
               </w:rPr>
               <w:t xml:space="preserve">        </w:t>
             </w:r>
-            <w:proofErr w:type="gramStart"/>
             <w:r>
               <w:rPr>
                 <w:rFonts w:ascii="Consolas" w:hAnsi="Consolas" w:cs="Consolas"/>
@@ -3828,7 +3481,6 @@
               </w:rPr>
               <w:t>;</w:t>
             </w:r>
-            <w:proofErr w:type="gramEnd"/>
           </w:p>
           <w:p>
             <w:pPr>
@@ -3884,6 +3536,41 @@
                 <w:sz w:val="19"/>
                 <w:szCs w:val="19"/>
               </w:rPr>
+              <w:t xml:space="preserve">    OrderTask orderTask;</w:t>
+            </w:r>
+          </w:p>
+          <w:p>
+            <w:pPr>
+              <w:autoSpaceDE w:val="0"/>
+              <w:autoSpaceDN w:val="0"/>
+              <w:adjustRightInd w:val="0"/>
+              <w:rPr>
+                <w:rFonts w:ascii="Consolas" w:hAnsi="Consolas" w:cs="Consolas"/>
+                <w:color w:val="000000"/>
+                <w:sz w:val="19"/>
+                <w:szCs w:val="19"/>
+              </w:rPr>
+            </w:pPr>
+          </w:p>
+          <w:p>
+            <w:pPr>
+              <w:autoSpaceDE w:val="0"/>
+              <w:autoSpaceDN w:val="0"/>
+              <w:adjustRightInd w:val="0"/>
+              <w:rPr>
+                <w:rFonts w:ascii="Consolas" w:hAnsi="Consolas" w:cs="Consolas"/>
+                <w:color w:val="000000"/>
+                <w:sz w:val="19"/>
+                <w:szCs w:val="19"/>
+              </w:rPr>
+            </w:pPr>
+            <w:r>
+              <w:rPr>
+                <w:rFonts w:ascii="Consolas" w:hAnsi="Consolas" w:cs="Consolas"/>
+                <w:color w:val="000000"/>
+                <w:sz w:val="19"/>
+                <w:szCs w:val="19"/>
+              </w:rPr>
               <w:t xml:space="preserve">    </w:t>
             </w:r>
             <w:r>
@@ -3893,149 +3580,7 @@
                 <w:sz w:val="19"/>
                 <w:szCs w:val="19"/>
               </w:rPr>
-              <w:t>string</w:t>
-            </w:r>
-            <w:r>
-              <w:rPr>
-                <w:rFonts w:ascii="Consolas" w:hAnsi="Consolas" w:cs="Consolas"/>
-                <w:color w:val="000000"/>
-                <w:sz w:val="19"/>
-                <w:szCs w:val="19"/>
-              </w:rPr>
-              <w:t xml:space="preserve"> </w:t>
-            </w:r>
-            <w:proofErr w:type="spellStart"/>
-            <w:r>
-              <w:rPr>
-                <w:rFonts w:ascii="Consolas" w:hAnsi="Consolas" w:cs="Consolas"/>
-                <w:color w:val="000000"/>
-                <w:sz w:val="19"/>
-                <w:szCs w:val="19"/>
-              </w:rPr>
-              <w:t>messageBody</w:t>
-            </w:r>
-            <w:proofErr w:type="spellEnd"/>
-            <w:r>
-              <w:rPr>
-                <w:rFonts w:ascii="Consolas" w:hAnsi="Consolas" w:cs="Consolas"/>
-                <w:color w:val="000000"/>
-                <w:sz w:val="19"/>
-                <w:szCs w:val="19"/>
-              </w:rPr>
-              <w:t xml:space="preserve"> = </w:t>
-            </w:r>
-            <w:proofErr w:type="gramStart"/>
-            <w:r>
-              <w:rPr>
-                <w:rFonts w:ascii="Consolas" w:hAnsi="Consolas" w:cs="Consolas"/>
-                <w:color w:val="0000FF"/>
-                <w:sz w:val="19"/>
-                <w:szCs w:val="19"/>
-              </w:rPr>
-              <w:t>null</w:t>
-            </w:r>
-            <w:r>
-              <w:rPr>
-                <w:rFonts w:ascii="Consolas" w:hAnsi="Consolas" w:cs="Consolas"/>
-                <w:color w:val="000000"/>
-                <w:sz w:val="19"/>
-                <w:szCs w:val="19"/>
-              </w:rPr>
-              <w:t>;</w:t>
-            </w:r>
-            <w:proofErr w:type="gramEnd"/>
-          </w:p>
-          <w:p>
-            <w:pPr>
-              <w:autoSpaceDE w:val="0"/>
-              <w:autoSpaceDN w:val="0"/>
-              <w:adjustRightInd w:val="0"/>
-              <w:rPr>
-                <w:rFonts w:ascii="Consolas" w:hAnsi="Consolas" w:cs="Consolas"/>
-                <w:color w:val="000000"/>
-                <w:sz w:val="19"/>
-                <w:szCs w:val="19"/>
-              </w:rPr>
-            </w:pPr>
-          </w:p>
-          <w:p>
-            <w:pPr>
-              <w:autoSpaceDE w:val="0"/>
-              <w:autoSpaceDN w:val="0"/>
-              <w:adjustRightInd w:val="0"/>
-              <w:rPr>
-                <w:rFonts w:ascii="Consolas" w:hAnsi="Consolas" w:cs="Consolas"/>
-                <w:color w:val="000000"/>
-                <w:sz w:val="19"/>
-                <w:szCs w:val="19"/>
-              </w:rPr>
-            </w:pPr>
-            <w:r>
-              <w:rPr>
-                <w:rFonts w:ascii="Consolas" w:hAnsi="Consolas" w:cs="Consolas"/>
-                <w:color w:val="000000"/>
-                <w:sz w:val="19"/>
-                <w:szCs w:val="19"/>
-              </w:rPr>
-              <w:t xml:space="preserve">    </w:t>
-            </w:r>
-            <w:r>
-              <w:rPr>
-                <w:rFonts w:ascii="Consolas" w:hAnsi="Consolas" w:cs="Consolas"/>
-                <w:color w:val="0000FF"/>
-                <w:sz w:val="19"/>
-                <w:szCs w:val="19"/>
-              </w:rPr>
-              <w:t>if</w:t>
-            </w:r>
-            <w:r>
-              <w:rPr>
-                <w:rFonts w:ascii="Consolas" w:hAnsi="Consolas" w:cs="Consolas"/>
-                <w:color w:val="000000"/>
-                <w:sz w:val="19"/>
-                <w:szCs w:val="19"/>
-              </w:rPr>
-              <w:t xml:space="preserve"> (</w:t>
-            </w:r>
-            <w:proofErr w:type="spellStart"/>
-            <w:proofErr w:type="gramStart"/>
-            <w:r>
-              <w:rPr>
-                <w:rFonts w:ascii="Consolas" w:hAnsi="Consolas" w:cs="Consolas"/>
-                <w:color w:val="000000"/>
-                <w:sz w:val="19"/>
-                <w:szCs w:val="19"/>
-              </w:rPr>
-              <w:t>message.Body</w:t>
-            </w:r>
-            <w:proofErr w:type="spellEnd"/>
-            <w:proofErr w:type="gramEnd"/>
-            <w:r>
-              <w:rPr>
-                <w:rFonts w:ascii="Consolas" w:hAnsi="Consolas" w:cs="Consolas"/>
-                <w:color w:val="000000"/>
-                <w:sz w:val="19"/>
-                <w:szCs w:val="19"/>
-              </w:rPr>
-              <w:t xml:space="preserve"> != </w:t>
-            </w:r>
-            <w:r>
-              <w:rPr>
-                <w:rFonts w:ascii="Consolas" w:hAnsi="Consolas" w:cs="Consolas"/>
-                <w:color w:val="0000FF"/>
-                <w:sz w:val="19"/>
-                <w:szCs w:val="19"/>
-              </w:rPr>
-              <w:t>null</w:t>
-            </w:r>
-            <w:r>
-              <w:rPr>
-                <w:rFonts w:ascii="Consolas" w:hAnsi="Consolas" w:cs="Consolas"/>
-                <w:color w:val="000000"/>
-                <w:sz w:val="19"/>
-                <w:szCs w:val="19"/>
-              </w:rPr>
-              <w:t>)</w:t>
+              <w:t>try</w:t>
             </w:r>
           </w:p>
           <w:p>
@@ -4079,839 +3624,8 @@
                 <w:sz w:val="19"/>
                 <w:szCs w:val="19"/>
               </w:rPr>
-              <w:t xml:space="preserve">        </w:t>
-            </w:r>
-            <w:proofErr w:type="spellStart"/>
-            <w:r>
-              <w:rPr>
-                <w:rFonts w:ascii="Consolas" w:hAnsi="Consolas" w:cs="Consolas"/>
-                <w:color w:val="000000"/>
-                <w:sz w:val="19"/>
-                <w:szCs w:val="19"/>
-              </w:rPr>
-              <w:t>messageBody</w:t>
-            </w:r>
-            <w:proofErr w:type="spellEnd"/>
-            <w:r>
-              <w:rPr>
-                <w:rFonts w:ascii="Consolas" w:hAnsi="Consolas" w:cs="Consolas"/>
-                <w:color w:val="000000"/>
-                <w:sz w:val="19"/>
-                <w:szCs w:val="19"/>
-              </w:rPr>
-              <w:t xml:space="preserve"> = Encoding.UTF</w:t>
-            </w:r>
-            <w:proofErr w:type="gramStart"/>
-            <w:r>
-              <w:rPr>
-                <w:rFonts w:ascii="Consolas" w:hAnsi="Consolas" w:cs="Consolas"/>
-                <w:color w:val="000000"/>
-                <w:sz w:val="19"/>
-                <w:szCs w:val="19"/>
-              </w:rPr>
-              <w:t>8.GetString</w:t>
-            </w:r>
-            <w:proofErr w:type="gramEnd"/>
-            <w:r>
-              <w:rPr>
-                <w:rFonts w:ascii="Consolas" w:hAnsi="Consolas" w:cs="Consolas"/>
-                <w:color w:val="000000"/>
-                <w:sz w:val="19"/>
-                <w:szCs w:val="19"/>
-              </w:rPr>
-              <w:t>(</w:t>
-            </w:r>
-            <w:proofErr w:type="spellStart"/>
-            <w:r>
-              <w:rPr>
-                <w:rFonts w:ascii="Consolas" w:hAnsi="Consolas" w:cs="Consolas"/>
-                <w:color w:val="000000"/>
-                <w:sz w:val="19"/>
-                <w:szCs w:val="19"/>
-              </w:rPr>
-              <w:t>message.Body</w:t>
-            </w:r>
-            <w:proofErr w:type="spellEnd"/>
-            <w:r>
-              <w:rPr>
-                <w:rFonts w:ascii="Consolas" w:hAnsi="Consolas" w:cs="Consolas"/>
-                <w:color w:val="000000"/>
-                <w:sz w:val="19"/>
-                <w:szCs w:val="19"/>
-              </w:rPr>
-              <w:t>);</w:t>
-            </w:r>
-          </w:p>
-          <w:p>
-            <w:pPr>
-              <w:autoSpaceDE w:val="0"/>
-              <w:autoSpaceDN w:val="0"/>
-              <w:adjustRightInd w:val="0"/>
-              <w:rPr>
-                <w:rFonts w:ascii="Consolas" w:hAnsi="Consolas" w:cs="Consolas"/>
-                <w:color w:val="000000"/>
-                <w:sz w:val="19"/>
-                <w:szCs w:val="19"/>
-              </w:rPr>
-            </w:pPr>
-            <w:r>
-              <w:rPr>
-                <w:rFonts w:ascii="Consolas" w:hAnsi="Consolas" w:cs="Consolas"/>
-                <w:color w:val="000000"/>
-                <w:sz w:val="19"/>
-                <w:szCs w:val="19"/>
-              </w:rPr>
-              <w:t xml:space="preserve">    }</w:t>
-            </w:r>
-          </w:p>
-          <w:p>
-            <w:pPr>
-              <w:autoSpaceDE w:val="0"/>
-              <w:autoSpaceDN w:val="0"/>
-              <w:adjustRightInd w:val="0"/>
-              <w:rPr>
-                <w:rFonts w:ascii="Consolas" w:hAnsi="Consolas" w:cs="Consolas"/>
-                <w:color w:val="000000"/>
-                <w:sz w:val="19"/>
-                <w:szCs w:val="19"/>
-              </w:rPr>
-            </w:pPr>
-          </w:p>
-          <w:p>
-            <w:pPr>
-              <w:autoSpaceDE w:val="0"/>
-              <w:autoSpaceDN w:val="0"/>
-              <w:adjustRightInd w:val="0"/>
-              <w:rPr>
-                <w:rFonts w:ascii="Consolas" w:hAnsi="Consolas" w:cs="Consolas"/>
-                <w:color w:val="000000"/>
-                <w:sz w:val="19"/>
-                <w:szCs w:val="19"/>
-              </w:rPr>
-            </w:pPr>
-            <w:r>
-              <w:rPr>
-                <w:rFonts w:ascii="Consolas" w:hAnsi="Consolas" w:cs="Consolas"/>
-                <w:color w:val="000000"/>
-                <w:sz w:val="19"/>
-                <w:szCs w:val="19"/>
-              </w:rPr>
-              <w:t xml:space="preserve">    </w:t>
-            </w:r>
-            <w:r>
-              <w:rPr>
-                <w:rFonts w:ascii="Consolas" w:hAnsi="Consolas" w:cs="Consolas"/>
-                <w:color w:val="0000FF"/>
-                <w:sz w:val="19"/>
-                <w:szCs w:val="19"/>
-              </w:rPr>
-              <w:t>if</w:t>
-            </w:r>
-            <w:r>
-              <w:rPr>
-                <w:rFonts w:ascii="Consolas" w:hAnsi="Consolas" w:cs="Consolas"/>
-                <w:color w:val="000000"/>
-                <w:sz w:val="19"/>
-                <w:szCs w:val="19"/>
-              </w:rPr>
-              <w:t xml:space="preserve"> (</w:t>
-            </w:r>
-            <w:proofErr w:type="spellStart"/>
-            <w:proofErr w:type="gramStart"/>
-            <w:r>
-              <w:rPr>
-                <w:rFonts w:ascii="Consolas" w:hAnsi="Consolas" w:cs="Consolas"/>
-                <w:color w:val="0000FF"/>
-                <w:sz w:val="19"/>
-                <w:szCs w:val="19"/>
-              </w:rPr>
-              <w:t>string</w:t>
-            </w:r>
-            <w:r>
-              <w:rPr>
-                <w:rFonts w:ascii="Consolas" w:hAnsi="Consolas" w:cs="Consolas"/>
-                <w:color w:val="000000"/>
-                <w:sz w:val="19"/>
-                <w:szCs w:val="19"/>
-              </w:rPr>
-              <w:t>.IsNullOrWhiteSpace</w:t>
-            </w:r>
-            <w:proofErr w:type="spellEnd"/>
-            <w:proofErr w:type="gramEnd"/>
-            <w:r>
-              <w:rPr>
-                <w:rFonts w:ascii="Consolas" w:hAnsi="Consolas" w:cs="Consolas"/>
-                <w:color w:val="000000"/>
-                <w:sz w:val="19"/>
-                <w:szCs w:val="19"/>
-              </w:rPr>
-              <w:t>(</w:t>
-            </w:r>
-            <w:proofErr w:type="spellStart"/>
-            <w:r>
-              <w:rPr>
-                <w:rFonts w:ascii="Consolas" w:hAnsi="Consolas" w:cs="Consolas"/>
-                <w:color w:val="000000"/>
-                <w:sz w:val="19"/>
-                <w:szCs w:val="19"/>
-              </w:rPr>
-              <w:t>messageBody</w:t>
-            </w:r>
-            <w:proofErr w:type="spellEnd"/>
-            <w:r>
-              <w:rPr>
-                <w:rFonts w:ascii="Consolas" w:hAnsi="Consolas" w:cs="Consolas"/>
-                <w:color w:val="000000"/>
-                <w:sz w:val="19"/>
-                <w:szCs w:val="19"/>
-              </w:rPr>
-              <w:t>))</w:t>
-            </w:r>
-          </w:p>
-          <w:p>
-            <w:pPr>
-              <w:autoSpaceDE w:val="0"/>
-              <w:autoSpaceDN w:val="0"/>
-              <w:adjustRightInd w:val="0"/>
-              <w:rPr>
-                <w:rFonts w:ascii="Consolas" w:hAnsi="Consolas" w:cs="Consolas"/>
-                <w:color w:val="000000"/>
-                <w:sz w:val="19"/>
-                <w:szCs w:val="19"/>
-              </w:rPr>
-            </w:pPr>
-            <w:r>
-              <w:rPr>
-                <w:rFonts w:ascii="Consolas" w:hAnsi="Consolas" w:cs="Consolas"/>
-                <w:color w:val="000000"/>
-                <w:sz w:val="19"/>
-                <w:szCs w:val="19"/>
-              </w:rPr>
-              <w:t xml:space="preserve">    {</w:t>
-            </w:r>
-          </w:p>
-          <w:p>
-            <w:pPr>
-              <w:autoSpaceDE w:val="0"/>
-              <w:autoSpaceDN w:val="0"/>
-              <w:adjustRightInd w:val="0"/>
-              <w:rPr>
-                <w:rFonts w:ascii="Consolas" w:hAnsi="Consolas" w:cs="Consolas"/>
-                <w:color w:val="000000"/>
-                <w:sz w:val="19"/>
-                <w:szCs w:val="19"/>
-              </w:rPr>
-            </w:pPr>
-            <w:r>
-              <w:rPr>
-                <w:rFonts w:ascii="Consolas" w:hAnsi="Consolas" w:cs="Consolas"/>
-                <w:color w:val="000000"/>
-                <w:sz w:val="19"/>
-                <w:szCs w:val="19"/>
-              </w:rPr>
-              <w:t xml:space="preserve">        </w:t>
-            </w:r>
-            <w:proofErr w:type="spellStart"/>
-            <w:r>
-              <w:rPr>
-                <w:rFonts w:ascii="Consolas" w:hAnsi="Consolas" w:cs="Consolas"/>
-                <w:color w:val="000000"/>
-                <w:sz w:val="19"/>
-                <w:szCs w:val="19"/>
-              </w:rPr>
-              <w:t>messageBody</w:t>
-            </w:r>
-            <w:proofErr w:type="spellEnd"/>
-            <w:r>
-              <w:rPr>
-                <w:rFonts w:ascii="Consolas" w:hAnsi="Consolas" w:cs="Consolas"/>
-                <w:color w:val="000000"/>
-                <w:sz w:val="19"/>
-                <w:szCs w:val="19"/>
-              </w:rPr>
-              <w:t xml:space="preserve"> = </w:t>
-            </w:r>
-            <w:proofErr w:type="spellStart"/>
-            <w:proofErr w:type="gramStart"/>
-            <w:r>
-              <w:rPr>
-                <w:rFonts w:ascii="Consolas" w:hAnsi="Consolas" w:cs="Consolas"/>
-                <w:color w:val="000000"/>
-                <w:sz w:val="19"/>
-                <w:szCs w:val="19"/>
-              </w:rPr>
-              <w:t>message.GetBody</w:t>
-            </w:r>
-            <w:proofErr w:type="spellEnd"/>
-            <w:proofErr w:type="gramEnd"/>
-            <w:r>
-              <w:rPr>
-                <w:rFonts w:ascii="Consolas" w:hAnsi="Consolas" w:cs="Consolas"/>
-                <w:color w:val="000000"/>
-                <w:sz w:val="19"/>
-                <w:szCs w:val="19"/>
-              </w:rPr>
-              <w:t>&lt;</w:t>
-            </w:r>
-            <w:r>
-              <w:rPr>
-                <w:rFonts w:ascii="Consolas" w:hAnsi="Consolas" w:cs="Consolas"/>
-                <w:color w:val="0000FF"/>
-                <w:sz w:val="19"/>
-                <w:szCs w:val="19"/>
-              </w:rPr>
-              <w:t>string</w:t>
-            </w:r>
-            <w:r>
-              <w:rPr>
-                <w:rFonts w:ascii="Consolas" w:hAnsi="Consolas" w:cs="Consolas"/>
-                <w:color w:val="000000"/>
-                <w:sz w:val="19"/>
-                <w:szCs w:val="19"/>
-              </w:rPr>
-              <w:t>&gt;();</w:t>
-            </w:r>
-          </w:p>
-          <w:p>
-            <w:pPr>
-              <w:autoSpaceDE w:val="0"/>
-              <w:autoSpaceDN w:val="0"/>
-              <w:adjustRightInd w:val="0"/>
-              <w:rPr>
-                <w:rFonts w:ascii="Consolas" w:hAnsi="Consolas" w:cs="Consolas"/>
-                <w:color w:val="000000"/>
-                <w:sz w:val="19"/>
-                <w:szCs w:val="19"/>
-              </w:rPr>
-            </w:pPr>
-            <w:r>
-              <w:rPr>
-                <w:rFonts w:ascii="Consolas" w:hAnsi="Consolas" w:cs="Consolas"/>
-                <w:color w:val="000000"/>
-                <w:sz w:val="19"/>
-                <w:szCs w:val="19"/>
-              </w:rPr>
-              <w:t xml:space="preserve">    }</w:t>
-            </w:r>
-          </w:p>
-          <w:p>
-            <w:pPr>
-              <w:autoSpaceDE w:val="0"/>
-              <w:autoSpaceDN w:val="0"/>
-              <w:adjustRightInd w:val="0"/>
-              <w:rPr>
-                <w:rFonts w:ascii="Consolas" w:hAnsi="Consolas" w:cs="Consolas"/>
-                <w:color w:val="000000"/>
-                <w:sz w:val="19"/>
-                <w:szCs w:val="19"/>
-              </w:rPr>
-            </w:pPr>
-          </w:p>
-          <w:p>
-            <w:pPr>
-              <w:autoSpaceDE w:val="0"/>
-              <w:autoSpaceDN w:val="0"/>
-              <w:adjustRightInd w:val="0"/>
-              <w:rPr>
-                <w:rFonts w:ascii="Consolas" w:hAnsi="Consolas" w:cs="Consolas"/>
-                <w:color w:val="000000"/>
-                <w:sz w:val="19"/>
-                <w:szCs w:val="19"/>
-              </w:rPr>
-            </w:pPr>
-            <w:r>
-              <w:rPr>
-                <w:rFonts w:ascii="Consolas" w:hAnsi="Consolas" w:cs="Consolas"/>
-                <w:color w:val="000000"/>
-                <w:sz w:val="19"/>
-                <w:szCs w:val="19"/>
-              </w:rPr>
-              <w:t xml:space="preserve">    </w:t>
-            </w:r>
-            <w:r>
-              <w:rPr>
-                <w:rFonts w:ascii="Consolas" w:hAnsi="Consolas" w:cs="Consolas"/>
-                <w:color w:val="0000FF"/>
-                <w:sz w:val="19"/>
-                <w:szCs w:val="19"/>
-              </w:rPr>
-              <w:t>if</w:t>
-            </w:r>
-            <w:r>
-              <w:rPr>
-                <w:rFonts w:ascii="Consolas" w:hAnsi="Consolas" w:cs="Consolas"/>
-                <w:color w:val="000000"/>
-                <w:sz w:val="19"/>
-                <w:szCs w:val="19"/>
-              </w:rPr>
-              <w:t xml:space="preserve"> (</w:t>
-            </w:r>
-            <w:proofErr w:type="spellStart"/>
-            <w:proofErr w:type="gramStart"/>
-            <w:r>
-              <w:rPr>
-                <w:rFonts w:ascii="Consolas" w:hAnsi="Consolas" w:cs="Consolas"/>
-                <w:color w:val="0000FF"/>
-                <w:sz w:val="19"/>
-                <w:szCs w:val="19"/>
-              </w:rPr>
-              <w:t>string</w:t>
-            </w:r>
-            <w:r>
-              <w:rPr>
-                <w:rFonts w:ascii="Consolas" w:hAnsi="Consolas" w:cs="Consolas"/>
-                <w:color w:val="000000"/>
-                <w:sz w:val="19"/>
-                <w:szCs w:val="19"/>
-              </w:rPr>
-              <w:t>.IsNullOrWhiteSpace</w:t>
-            </w:r>
-            <w:proofErr w:type="spellEnd"/>
-            <w:proofErr w:type="gramEnd"/>
-            <w:r>
-              <w:rPr>
-                <w:rFonts w:ascii="Consolas" w:hAnsi="Consolas" w:cs="Consolas"/>
-                <w:color w:val="000000"/>
-                <w:sz w:val="19"/>
-                <w:szCs w:val="19"/>
-              </w:rPr>
-              <w:t>(</w:t>
-            </w:r>
-            <w:proofErr w:type="spellStart"/>
-            <w:r>
-              <w:rPr>
-                <w:rFonts w:ascii="Consolas" w:hAnsi="Consolas" w:cs="Consolas"/>
-                <w:color w:val="000000"/>
-                <w:sz w:val="19"/>
-                <w:szCs w:val="19"/>
-              </w:rPr>
-              <w:t>messageBody</w:t>
-            </w:r>
-            <w:proofErr w:type="spellEnd"/>
-            <w:r>
-              <w:rPr>
-                <w:rFonts w:ascii="Consolas" w:hAnsi="Consolas" w:cs="Consolas"/>
-                <w:color w:val="000000"/>
-                <w:sz w:val="19"/>
-                <w:szCs w:val="19"/>
-              </w:rPr>
-              <w:t>))</w:t>
-            </w:r>
-          </w:p>
-          <w:p>
-            <w:pPr>
-              <w:autoSpaceDE w:val="0"/>
-              <w:autoSpaceDN w:val="0"/>
-              <w:adjustRightInd w:val="0"/>
-              <w:rPr>
-                <w:rFonts w:ascii="Consolas" w:hAnsi="Consolas" w:cs="Consolas"/>
-                <w:color w:val="000000"/>
-                <w:sz w:val="19"/>
-                <w:szCs w:val="19"/>
-              </w:rPr>
-            </w:pPr>
-            <w:r>
-              <w:rPr>
-                <w:rFonts w:ascii="Consolas" w:hAnsi="Consolas" w:cs="Consolas"/>
-                <w:color w:val="000000"/>
-                <w:sz w:val="19"/>
-                <w:szCs w:val="19"/>
-              </w:rPr>
-              <w:t xml:space="preserve">    {</w:t>
-            </w:r>
-          </w:p>
-          <w:p>
-            <w:pPr>
-              <w:autoSpaceDE w:val="0"/>
-              <w:autoSpaceDN w:val="0"/>
-              <w:adjustRightInd w:val="0"/>
-              <w:rPr>
-                <w:rFonts w:ascii="Consolas" w:hAnsi="Consolas" w:cs="Consolas"/>
-                <w:color w:val="000000"/>
-                <w:sz w:val="19"/>
-                <w:szCs w:val="19"/>
-              </w:rPr>
-            </w:pPr>
-            <w:r>
-              <w:rPr>
-                <w:rFonts w:ascii="Consolas" w:hAnsi="Consolas" w:cs="Consolas"/>
-                <w:color w:val="000000"/>
-                <w:sz w:val="19"/>
-                <w:szCs w:val="19"/>
-              </w:rPr>
-              <w:t xml:space="preserve">        </w:t>
-            </w:r>
-            <w:r>
-              <w:rPr>
-                <w:rFonts w:ascii="Consolas" w:hAnsi="Consolas" w:cs="Consolas"/>
-                <w:color w:val="0000FF"/>
-                <w:sz w:val="19"/>
-                <w:szCs w:val="19"/>
-              </w:rPr>
-              <w:t>await</w:t>
-            </w:r>
-            <w:r>
-              <w:rPr>
-                <w:rFonts w:ascii="Consolas" w:hAnsi="Consolas" w:cs="Consolas"/>
-                <w:color w:val="000000"/>
-                <w:sz w:val="19"/>
-                <w:szCs w:val="19"/>
-              </w:rPr>
-              <w:t xml:space="preserve"> </w:t>
-            </w:r>
-            <w:proofErr w:type="spellStart"/>
-            <w:proofErr w:type="gramStart"/>
-            <w:r>
-              <w:rPr>
-                <w:rFonts w:ascii="Consolas" w:hAnsi="Consolas" w:cs="Consolas"/>
-                <w:color w:val="000000"/>
-                <w:sz w:val="19"/>
-                <w:szCs w:val="19"/>
-              </w:rPr>
-              <w:t>session.CompleteAsync</w:t>
-            </w:r>
-            <w:proofErr w:type="spellEnd"/>
-            <w:proofErr w:type="gramEnd"/>
-            <w:r>
-              <w:rPr>
-                <w:rFonts w:ascii="Consolas" w:hAnsi="Consolas" w:cs="Consolas"/>
-                <w:color w:val="000000"/>
-                <w:sz w:val="19"/>
-                <w:szCs w:val="19"/>
-              </w:rPr>
-              <w:t>(</w:t>
-            </w:r>
-            <w:proofErr w:type="spellStart"/>
-            <w:r>
-              <w:rPr>
-                <w:rFonts w:ascii="Consolas" w:hAnsi="Consolas" w:cs="Consolas"/>
-                <w:color w:val="000000"/>
-                <w:sz w:val="19"/>
-                <w:szCs w:val="19"/>
-              </w:rPr>
-              <w:t>message.SystemProperties.LockToken</w:t>
-            </w:r>
-            <w:proofErr w:type="spellEnd"/>
-            <w:r>
-              <w:rPr>
-                <w:rFonts w:ascii="Consolas" w:hAnsi="Consolas" w:cs="Consolas"/>
-                <w:color w:val="000000"/>
-                <w:sz w:val="19"/>
-                <w:szCs w:val="19"/>
-              </w:rPr>
-              <w:t>);</w:t>
-            </w:r>
-          </w:p>
-          <w:p>
-            <w:pPr>
-              <w:autoSpaceDE w:val="0"/>
-              <w:autoSpaceDN w:val="0"/>
-              <w:adjustRightInd w:val="0"/>
-              <w:rPr>
-                <w:rFonts w:ascii="Consolas" w:hAnsi="Consolas" w:cs="Consolas"/>
-                <w:color w:val="000000"/>
-                <w:sz w:val="19"/>
-                <w:szCs w:val="19"/>
-              </w:rPr>
-            </w:pPr>
-            <w:r>
-              <w:rPr>
-                <w:rFonts w:ascii="Consolas" w:hAnsi="Consolas" w:cs="Consolas"/>
-                <w:color w:val="000000"/>
-                <w:sz w:val="19"/>
-                <w:szCs w:val="19"/>
-              </w:rPr>
-              <w:t xml:space="preserve">        </w:t>
-            </w:r>
-            <w:proofErr w:type="gramStart"/>
-            <w:r>
-              <w:rPr>
-                <w:rFonts w:ascii="Consolas" w:hAnsi="Consolas" w:cs="Consolas"/>
-                <w:color w:val="0000FF"/>
-                <w:sz w:val="19"/>
-                <w:szCs w:val="19"/>
-              </w:rPr>
-              <w:t>return</w:t>
-            </w:r>
-            <w:r>
-              <w:rPr>
-                <w:rFonts w:ascii="Consolas" w:hAnsi="Consolas" w:cs="Consolas"/>
-                <w:color w:val="000000"/>
-                <w:sz w:val="19"/>
-                <w:szCs w:val="19"/>
-              </w:rPr>
-              <w:t>;</w:t>
-            </w:r>
-            <w:proofErr w:type="gramEnd"/>
-          </w:p>
-          <w:p>
-            <w:pPr>
-              <w:autoSpaceDE w:val="0"/>
-              <w:autoSpaceDN w:val="0"/>
-              <w:adjustRightInd w:val="0"/>
-              <w:rPr>
-                <w:rFonts w:ascii="Consolas" w:hAnsi="Consolas" w:cs="Consolas"/>
-                <w:color w:val="000000"/>
-                <w:sz w:val="19"/>
-                <w:szCs w:val="19"/>
-              </w:rPr>
-            </w:pPr>
-            <w:r>
-              <w:rPr>
-                <w:rFonts w:ascii="Consolas" w:hAnsi="Consolas" w:cs="Consolas"/>
-                <w:color w:val="000000"/>
-                <w:sz w:val="19"/>
-                <w:szCs w:val="19"/>
-              </w:rPr>
-              <w:t xml:space="preserve">    }</w:t>
-            </w:r>
-          </w:p>
-          <w:p>
-            <w:pPr>
-              <w:autoSpaceDE w:val="0"/>
-              <w:autoSpaceDN w:val="0"/>
-              <w:adjustRightInd w:val="0"/>
-              <w:rPr>
-                <w:rFonts w:ascii="Consolas" w:hAnsi="Consolas" w:cs="Consolas"/>
-                <w:color w:val="000000"/>
-                <w:sz w:val="19"/>
-                <w:szCs w:val="19"/>
-              </w:rPr>
-            </w:pPr>
-          </w:p>
-          <w:p>
-            <w:pPr>
-              <w:autoSpaceDE w:val="0"/>
-              <w:autoSpaceDN w:val="0"/>
-              <w:adjustRightInd w:val="0"/>
-              <w:rPr>
-                <w:rFonts w:ascii="Consolas" w:hAnsi="Consolas" w:cs="Consolas"/>
-                <w:color w:val="000000"/>
-                <w:sz w:val="19"/>
-                <w:szCs w:val="19"/>
-              </w:rPr>
-            </w:pPr>
-            <w:r>
-              <w:rPr>
-                <w:rFonts w:ascii="Consolas" w:hAnsi="Consolas" w:cs="Consolas"/>
-                <w:color w:val="000000"/>
-                <w:sz w:val="19"/>
-                <w:szCs w:val="19"/>
-              </w:rPr>
-              <w:t xml:space="preserve">    </w:t>
-            </w:r>
-            <w:proofErr w:type="spellStart"/>
-            <w:r>
-              <w:rPr>
-                <w:rFonts w:ascii="Consolas" w:hAnsi="Consolas" w:cs="Consolas"/>
-                <w:color w:val="000000"/>
-                <w:sz w:val="19"/>
-                <w:szCs w:val="19"/>
-              </w:rPr>
-              <w:t>OrderTask</w:t>
-            </w:r>
-            <w:proofErr w:type="spellEnd"/>
-            <w:r>
-              <w:rPr>
-                <w:rFonts w:ascii="Consolas" w:hAnsi="Consolas" w:cs="Consolas"/>
-                <w:color w:val="000000"/>
-                <w:sz w:val="19"/>
-                <w:szCs w:val="19"/>
-              </w:rPr>
-              <w:t xml:space="preserve"> </w:t>
-            </w:r>
-            <w:proofErr w:type="spellStart"/>
-            <w:proofErr w:type="gramStart"/>
-            <w:r>
-              <w:rPr>
-                <w:rFonts w:ascii="Consolas" w:hAnsi="Consolas" w:cs="Consolas"/>
-                <w:color w:val="000000"/>
-                <w:sz w:val="19"/>
-                <w:szCs w:val="19"/>
-              </w:rPr>
-              <w:t>orderTask</w:t>
-            </w:r>
-            <w:proofErr w:type="spellEnd"/>
-            <w:r>
-              <w:rPr>
-                <w:rFonts w:ascii="Consolas" w:hAnsi="Consolas" w:cs="Consolas"/>
-                <w:color w:val="000000"/>
-                <w:sz w:val="19"/>
-                <w:szCs w:val="19"/>
-              </w:rPr>
-              <w:t>;</w:t>
-            </w:r>
-            <w:proofErr w:type="gramEnd"/>
-          </w:p>
-          <w:p>
-            <w:pPr>
-              <w:autoSpaceDE w:val="0"/>
-              <w:autoSpaceDN w:val="0"/>
-              <w:adjustRightInd w:val="0"/>
-              <w:rPr>
-                <w:rFonts w:ascii="Consolas" w:hAnsi="Consolas" w:cs="Consolas"/>
-                <w:color w:val="000000"/>
-                <w:sz w:val="19"/>
-                <w:szCs w:val="19"/>
-              </w:rPr>
-            </w:pPr>
-          </w:p>
-          <w:p>
-            <w:pPr>
-              <w:autoSpaceDE w:val="0"/>
-              <w:autoSpaceDN w:val="0"/>
-              <w:adjustRightInd w:val="0"/>
-              <w:rPr>
-                <w:rFonts w:ascii="Consolas" w:hAnsi="Consolas" w:cs="Consolas"/>
-                <w:color w:val="000000"/>
-                <w:sz w:val="19"/>
-                <w:szCs w:val="19"/>
-              </w:rPr>
-            </w:pPr>
-            <w:r>
-              <w:rPr>
-                <w:rFonts w:ascii="Consolas" w:hAnsi="Consolas" w:cs="Consolas"/>
-                <w:color w:val="000000"/>
-                <w:sz w:val="19"/>
-                <w:szCs w:val="19"/>
-              </w:rPr>
-              <w:t xml:space="preserve">    </w:t>
-            </w:r>
-            <w:r>
-              <w:rPr>
-                <w:rFonts w:ascii="Consolas" w:hAnsi="Consolas" w:cs="Consolas"/>
-                <w:color w:val="0000FF"/>
-                <w:sz w:val="19"/>
-                <w:szCs w:val="19"/>
-              </w:rPr>
-              <w:t>try</w:t>
-            </w:r>
-          </w:p>
-          <w:p>
-            <w:pPr>
-              <w:autoSpaceDE w:val="0"/>
-              <w:autoSpaceDN w:val="0"/>
-              <w:adjustRightInd w:val="0"/>
-              <w:rPr>
-                <w:rFonts w:ascii="Consolas" w:hAnsi="Consolas" w:cs="Consolas"/>
-                <w:color w:val="000000"/>
-                <w:sz w:val="19"/>
-                <w:szCs w:val="19"/>
-              </w:rPr>
-            </w:pPr>
-            <w:r>
-              <w:rPr>
-                <w:rFonts w:ascii="Consolas" w:hAnsi="Consolas" w:cs="Consolas"/>
-                <w:color w:val="000000"/>
-                <w:sz w:val="19"/>
-                <w:szCs w:val="19"/>
-              </w:rPr>
-              <w:t xml:space="preserve">    {</w:t>
-            </w:r>
-          </w:p>
-          <w:p>
-            <w:pPr>
-              <w:autoSpaceDE w:val="0"/>
-              <w:autoSpaceDN w:val="0"/>
-              <w:adjustRightInd w:val="0"/>
-              <w:rPr>
-                <w:rFonts w:ascii="Consolas" w:hAnsi="Consolas" w:cs="Consolas"/>
-                <w:color w:val="000000"/>
-                <w:sz w:val="19"/>
-                <w:szCs w:val="19"/>
-              </w:rPr>
-            </w:pPr>
-            <w:r>
-              <w:rPr>
-                <w:rFonts w:ascii="Consolas" w:hAnsi="Consolas" w:cs="Consolas"/>
-                <w:color w:val="000000"/>
-                <w:sz w:val="19"/>
-                <w:szCs w:val="19"/>
-              </w:rPr>
-              <w:t xml:space="preserve">        </w:t>
-            </w:r>
-            <w:proofErr w:type="spellStart"/>
-            <w:r>
-              <w:rPr>
-                <w:rFonts w:ascii="Consolas" w:hAnsi="Consolas" w:cs="Consolas"/>
-                <w:color w:val="000000"/>
-                <w:sz w:val="19"/>
-                <w:szCs w:val="19"/>
-              </w:rPr>
-              <w:t>orderTask</w:t>
-            </w:r>
-            <w:proofErr w:type="spellEnd"/>
-            <w:r>
-              <w:rPr>
-                <w:rFonts w:ascii="Consolas" w:hAnsi="Consolas" w:cs="Consolas"/>
-                <w:color w:val="000000"/>
-                <w:sz w:val="19"/>
-                <w:szCs w:val="19"/>
-              </w:rPr>
-              <w:t xml:space="preserve"> = </w:t>
-            </w:r>
-            <w:proofErr w:type="spellStart"/>
-            <w:r>
-              <w:rPr>
-                <w:rFonts w:ascii="Consolas" w:hAnsi="Consolas" w:cs="Consolas"/>
-                <w:color w:val="000000"/>
-                <w:sz w:val="19"/>
-                <w:szCs w:val="19"/>
-              </w:rPr>
-              <w:t>JsonConvert.DeserializeObject</w:t>
-            </w:r>
-            <w:proofErr w:type="spellEnd"/>
-            <w:r>
-              <w:rPr>
-                <w:rFonts w:ascii="Consolas" w:hAnsi="Consolas" w:cs="Consolas"/>
-                <w:color w:val="000000"/>
-                <w:sz w:val="19"/>
-                <w:szCs w:val="19"/>
-              </w:rPr>
-              <w:t>&lt;</w:t>
-            </w:r>
-            <w:proofErr w:type="spellStart"/>
-            <w:r>
-              <w:rPr>
-                <w:rFonts w:ascii="Consolas" w:hAnsi="Consolas" w:cs="Consolas"/>
-                <w:color w:val="000000"/>
-                <w:sz w:val="19"/>
-                <w:szCs w:val="19"/>
-              </w:rPr>
-              <w:t>OrderTask</w:t>
-            </w:r>
-            <w:proofErr w:type="spellEnd"/>
-            <w:r>
-              <w:rPr>
-                <w:rFonts w:ascii="Consolas" w:hAnsi="Consolas" w:cs="Consolas"/>
-                <w:color w:val="000000"/>
-                <w:sz w:val="19"/>
-                <w:szCs w:val="19"/>
-              </w:rPr>
-              <w:t>&gt;(</w:t>
-            </w:r>
-            <w:proofErr w:type="spellStart"/>
-            <w:r>
-              <w:rPr>
-                <w:rFonts w:ascii="Consolas" w:hAnsi="Consolas" w:cs="Consolas"/>
-                <w:color w:val="000000"/>
-                <w:sz w:val="19"/>
-                <w:szCs w:val="19"/>
-              </w:rPr>
-              <w:t>messageBody</w:t>
-            </w:r>
-            <w:proofErr w:type="spellEnd"/>
-            <w:proofErr w:type="gramStart"/>
-            <w:r>
-              <w:rPr>
-                <w:rFonts w:ascii="Consolas" w:hAnsi="Consolas" w:cs="Consolas"/>
-                <w:color w:val="000000"/>
-                <w:sz w:val="19"/>
-                <w:szCs w:val="19"/>
-              </w:rPr>
-              <w:t>);</w:t>
-            </w:r>
-            <w:proofErr w:type="gramEnd"/>
+              <w:t xml:space="preserve">        orderTask = JsonConvert.DeserializeObject&lt;OrderTask&gt;(messageBody);</w:t>
+            </w:r>
           </w:p>
           <w:p>
             <w:pPr>
@@ -5035,49 +3749,7 @@
                 <w:sz w:val="19"/>
                 <w:szCs w:val="19"/>
               </w:rPr>
-              <w:t xml:space="preserve"> </w:t>
-            </w:r>
-            <w:proofErr w:type="spellStart"/>
-            <w:proofErr w:type="gramStart"/>
-            <w:r>
-              <w:rPr>
-                <w:rFonts w:ascii="Consolas" w:hAnsi="Consolas" w:cs="Consolas"/>
-                <w:color w:val="000000"/>
-                <w:sz w:val="19"/>
-                <w:szCs w:val="19"/>
-              </w:rPr>
-              <w:t>session.CompleteAsync</w:t>
-            </w:r>
-            <w:proofErr w:type="spellEnd"/>
-            <w:proofErr w:type="gramEnd"/>
-            <w:r>
-              <w:rPr>
-                <w:rFonts w:ascii="Consolas" w:hAnsi="Consolas" w:cs="Consolas"/>
-                <w:color w:val="000000"/>
-                <w:sz w:val="19"/>
-                <w:szCs w:val="19"/>
-              </w:rPr>
-              <w:t>(</w:t>
-            </w:r>
-            <w:proofErr w:type="spellStart"/>
-            <w:r>
-              <w:rPr>
-                <w:rFonts w:ascii="Consolas" w:hAnsi="Consolas" w:cs="Consolas"/>
-                <w:color w:val="000000"/>
-                <w:sz w:val="19"/>
-                <w:szCs w:val="19"/>
-              </w:rPr>
-              <w:t>message.SystemProperties.LockToken</w:t>
-            </w:r>
-            <w:proofErr w:type="spellEnd"/>
-            <w:r>
-              <w:rPr>
-                <w:rFonts w:ascii="Consolas" w:hAnsi="Consolas" w:cs="Consolas"/>
-                <w:color w:val="000000"/>
-                <w:sz w:val="19"/>
-                <w:szCs w:val="19"/>
-              </w:rPr>
-              <w:t>);</w:t>
+              <w:t xml:space="preserve"> session.CompleteAsync(message.SystemProperties.LockToken);</w:t>
             </w:r>
           </w:p>
           <w:p>
@@ -5101,7 +3773,6 @@
               </w:rPr>
               <w:t xml:space="preserve">        </w:t>
             </w:r>
-            <w:proofErr w:type="gramStart"/>
             <w:r>
               <w:rPr>
                 <w:rFonts w:ascii="Consolas" w:hAnsi="Consolas" w:cs="Consolas"/>
@@ -5120,7 +3791,6 @@
               </w:rPr>
               <w:t>;</w:t>
             </w:r>
-            <w:proofErr w:type="gramEnd"/>
           </w:p>
           <w:p>
             <w:pPr>
@@ -5256,49 +3926,7 @@
                 <w:sz w:val="19"/>
                 <w:szCs w:val="19"/>
               </w:rPr>
-              <w:t xml:space="preserve"> </w:t>
-            </w:r>
-            <w:proofErr w:type="spellStart"/>
-            <w:proofErr w:type="gramStart"/>
-            <w:r>
-              <w:rPr>
-                <w:rFonts w:ascii="Consolas" w:hAnsi="Consolas" w:cs="Consolas"/>
-                <w:color w:val="000000"/>
-                <w:sz w:val="19"/>
-                <w:szCs w:val="19"/>
-              </w:rPr>
-              <w:t>session.CompleteAsync</w:t>
-            </w:r>
-            <w:proofErr w:type="spellEnd"/>
-            <w:proofErr w:type="gramEnd"/>
-            <w:r>
-              <w:rPr>
-                <w:rFonts w:ascii="Consolas" w:hAnsi="Consolas" w:cs="Consolas"/>
-                <w:color w:val="000000"/>
-                <w:sz w:val="19"/>
-                <w:szCs w:val="19"/>
-              </w:rPr>
-              <w:t>(</w:t>
-            </w:r>
-            <w:proofErr w:type="spellStart"/>
-            <w:r>
-              <w:rPr>
-                <w:rFonts w:ascii="Consolas" w:hAnsi="Consolas" w:cs="Consolas"/>
-                <w:color w:val="000000"/>
-                <w:sz w:val="19"/>
-                <w:szCs w:val="19"/>
-              </w:rPr>
-              <w:t>message.SystemProperties.LockToken</w:t>
-            </w:r>
-            <w:proofErr w:type="spellEnd"/>
-            <w:r>
-              <w:rPr>
-                <w:rFonts w:ascii="Consolas" w:hAnsi="Consolas" w:cs="Consolas"/>
-                <w:color w:val="000000"/>
-                <w:sz w:val="19"/>
-                <w:szCs w:val="19"/>
-              </w:rPr>
-              <w:t>);</w:t>
+              <w:t xml:space="preserve"> session.CompleteAsync(message.SystemProperties.LockToken);</w:t>
             </w:r>
           </w:p>
           <w:p>
@@ -5351,70 +3979,8 @@
                 <w:sz w:val="19"/>
                 <w:szCs w:val="19"/>
               </w:rPr>
-              <w:t xml:space="preserve"> </w:t>
-            </w:r>
-            <w:proofErr w:type="spellStart"/>
-            <w:r>
-              <w:rPr>
-                <w:rFonts w:ascii="Consolas" w:hAnsi="Consolas" w:cs="Consolas"/>
-                <w:color w:val="000000"/>
-                <w:sz w:val="19"/>
-                <w:szCs w:val="19"/>
-              </w:rPr>
-              <w:t>taskStatus</w:t>
-            </w:r>
-            <w:proofErr w:type="spellEnd"/>
-            <w:r>
-              <w:rPr>
-                <w:rFonts w:ascii="Consolas" w:hAnsi="Consolas" w:cs="Consolas"/>
-                <w:color w:val="000000"/>
-                <w:sz w:val="19"/>
-                <w:szCs w:val="19"/>
-              </w:rPr>
-              <w:t xml:space="preserve"> = (</w:t>
-            </w:r>
-            <w:proofErr w:type="spellStart"/>
-            <w:r>
-              <w:rPr>
-                <w:rFonts w:ascii="Consolas" w:hAnsi="Consolas" w:cs="Consolas"/>
-                <w:color w:val="000000"/>
-                <w:sz w:val="19"/>
-                <w:szCs w:val="19"/>
-              </w:rPr>
-              <w:t>JobState</w:t>
-            </w:r>
-            <w:proofErr w:type="spellEnd"/>
-            <w:r>
-              <w:rPr>
-                <w:rFonts w:ascii="Consolas" w:hAnsi="Consolas" w:cs="Consolas"/>
-                <w:color w:val="000000"/>
-                <w:sz w:val="19"/>
-                <w:szCs w:val="19"/>
-              </w:rPr>
-              <w:t>)</w:t>
-            </w:r>
-            <w:proofErr w:type="spellStart"/>
-            <w:r>
-              <w:rPr>
-                <w:rFonts w:ascii="Consolas" w:hAnsi="Consolas" w:cs="Consolas"/>
-                <w:color w:val="000000"/>
-                <w:sz w:val="19"/>
-                <w:szCs w:val="19"/>
-              </w:rPr>
-              <w:t>Enum.Parse</w:t>
-            </w:r>
-            <w:proofErr w:type="spellEnd"/>
-            <w:r>
-              <w:rPr>
-                <w:rFonts w:ascii="Consolas" w:hAnsi="Consolas" w:cs="Consolas"/>
-                <w:color w:val="000000"/>
-                <w:sz w:val="19"/>
-                <w:szCs w:val="19"/>
-              </w:rPr>
-              <w:t>(</w:t>
-            </w:r>
-            <w:proofErr w:type="spellStart"/>
-            <w:proofErr w:type="gramStart"/>
+              <w:t xml:space="preserve"> taskStatus = (JobState)Enum.Parse(</w:t>
+            </w:r>
             <w:r>
               <w:rPr>
                 <w:rFonts w:ascii="Consolas" w:hAnsi="Consolas" w:cs="Consolas"/>
@@ -5424,56 +3990,14 @@
               </w:rPr>
               <w:t>typeof</w:t>
             </w:r>
-            <w:proofErr w:type="spellEnd"/>
-            <w:r>
-              <w:rPr>
-                <w:rFonts w:ascii="Consolas" w:hAnsi="Consolas" w:cs="Consolas"/>
-                <w:color w:val="000000"/>
-                <w:sz w:val="19"/>
-                <w:szCs w:val="19"/>
-              </w:rPr>
-              <w:t>(</w:t>
-            </w:r>
-            <w:proofErr w:type="spellStart"/>
-            <w:proofErr w:type="gramEnd"/>
-            <w:r>
-              <w:rPr>
-                <w:rFonts w:ascii="Consolas" w:hAnsi="Consolas" w:cs="Consolas"/>
-                <w:color w:val="000000"/>
-                <w:sz w:val="19"/>
-                <w:szCs w:val="19"/>
-              </w:rPr>
-              <w:t>JobState</w:t>
-            </w:r>
-            <w:proofErr w:type="spellEnd"/>
-            <w:r>
-              <w:rPr>
-                <w:rFonts w:ascii="Consolas" w:hAnsi="Consolas" w:cs="Consolas"/>
-                <w:color w:val="000000"/>
-                <w:sz w:val="19"/>
-                <w:szCs w:val="19"/>
-              </w:rPr>
-              <w:t xml:space="preserve">), </w:t>
-            </w:r>
-            <w:proofErr w:type="spellStart"/>
-            <w:r>
-              <w:rPr>
-                <w:rFonts w:ascii="Consolas" w:hAnsi="Consolas" w:cs="Consolas"/>
-                <w:color w:val="000000"/>
-                <w:sz w:val="19"/>
-                <w:szCs w:val="19"/>
-              </w:rPr>
-              <w:t>orderTask.JobState</w:t>
-            </w:r>
-            <w:proofErr w:type="spellEnd"/>
-            <w:r>
-              <w:rPr>
-                <w:rFonts w:ascii="Consolas" w:hAnsi="Consolas" w:cs="Consolas"/>
-                <w:color w:val="000000"/>
-                <w:sz w:val="19"/>
-                <w:szCs w:val="19"/>
-              </w:rPr>
-              <w:t>);</w:t>
+            <w:r>
+              <w:rPr>
+                <w:rFonts w:ascii="Consolas" w:hAnsi="Consolas" w:cs="Consolas"/>
+                <w:color w:val="000000"/>
+                <w:sz w:val="19"/>
+                <w:szCs w:val="19"/>
+              </w:rPr>
+              <w:t>(JobState), orderTask.JobState);</w:t>
             </w:r>
           </w:p>
           <w:p>
@@ -5526,87 +4050,7 @@
                 <w:sz w:val="19"/>
                 <w:szCs w:val="19"/>
               </w:rPr>
-              <w:t xml:space="preserve"> (</w:t>
-            </w:r>
-            <w:proofErr w:type="spellStart"/>
-            <w:r>
-              <w:rPr>
-                <w:rFonts w:ascii="Consolas" w:hAnsi="Consolas" w:cs="Consolas"/>
-                <w:color w:val="000000"/>
-                <w:sz w:val="19"/>
-                <w:szCs w:val="19"/>
-              </w:rPr>
-              <w:t>taskStatus</w:t>
-            </w:r>
-            <w:proofErr w:type="spellEnd"/>
-            <w:r>
-              <w:rPr>
-                <w:rFonts w:ascii="Consolas" w:hAnsi="Consolas" w:cs="Consolas"/>
-                <w:color w:val="000000"/>
-                <w:sz w:val="19"/>
-                <w:szCs w:val="19"/>
-              </w:rPr>
-              <w:t xml:space="preserve"> == </w:t>
-            </w:r>
-            <w:proofErr w:type="spellStart"/>
-            <w:r>
-              <w:rPr>
-                <w:rFonts w:ascii="Consolas" w:hAnsi="Consolas" w:cs="Consolas"/>
-                <w:color w:val="000000"/>
-                <w:sz w:val="19"/>
-                <w:szCs w:val="19"/>
-              </w:rPr>
-              <w:t>JobState.COMPLETED</w:t>
-            </w:r>
-            <w:proofErr w:type="spellEnd"/>
-            <w:r>
-              <w:rPr>
-                <w:rFonts w:ascii="Consolas" w:hAnsi="Consolas" w:cs="Consolas"/>
-                <w:color w:val="000000"/>
-                <w:sz w:val="19"/>
-                <w:szCs w:val="19"/>
-              </w:rPr>
-              <w:t xml:space="preserve"> || </w:t>
-            </w:r>
-            <w:proofErr w:type="spellStart"/>
-            <w:r>
-              <w:rPr>
-                <w:rFonts w:ascii="Consolas" w:hAnsi="Consolas" w:cs="Consolas"/>
-                <w:color w:val="000000"/>
-                <w:sz w:val="19"/>
-                <w:szCs w:val="19"/>
-              </w:rPr>
-              <w:t>taskStatus</w:t>
-            </w:r>
-            <w:proofErr w:type="spellEnd"/>
-            <w:r>
-              <w:rPr>
-                <w:rFonts w:ascii="Consolas" w:hAnsi="Consolas" w:cs="Consolas"/>
-                <w:color w:val="000000"/>
-                <w:sz w:val="19"/>
-                <w:szCs w:val="19"/>
-              </w:rPr>
-              <w:t xml:space="preserve"> == </w:t>
-            </w:r>
-            <w:proofErr w:type="spellStart"/>
-            <w:r>
-              <w:rPr>
-                <w:rFonts w:ascii="Consolas" w:hAnsi="Consolas" w:cs="Consolas"/>
-                <w:color w:val="000000"/>
-                <w:sz w:val="19"/>
-                <w:szCs w:val="19"/>
-              </w:rPr>
-              <w:t>JobState.FAILED</w:t>
-            </w:r>
-            <w:proofErr w:type="spellEnd"/>
-            <w:r>
-              <w:rPr>
-                <w:rFonts w:ascii="Consolas" w:hAnsi="Consolas" w:cs="Consolas"/>
-                <w:color w:val="000000"/>
-                <w:sz w:val="19"/>
-                <w:szCs w:val="19"/>
-              </w:rPr>
-              <w:t>)</w:t>
+              <w:t xml:space="preserve"> (taskStatus == JobState.COMPLETED || taskStatus == JobState.FAILED)</w:t>
             </w:r>
           </w:p>
           <w:p>
@@ -5668,47 +4112,7 @@
                 <w:sz w:val="19"/>
                 <w:szCs w:val="19"/>
               </w:rPr>
-              <w:t xml:space="preserve"> </w:t>
-            </w:r>
-            <w:proofErr w:type="gramStart"/>
-            <w:r>
-              <w:rPr>
-                <w:rFonts w:ascii="Consolas" w:hAnsi="Consolas" w:cs="Consolas"/>
-                <w:color w:val="000000"/>
-                <w:sz w:val="19"/>
-                <w:szCs w:val="19"/>
-              </w:rPr>
-              <w:t>(!</w:t>
-            </w:r>
-            <w:proofErr w:type="spellStart"/>
-            <w:r>
-              <w:rPr>
-                <w:rFonts w:ascii="Consolas" w:hAnsi="Consolas" w:cs="Consolas"/>
-                <w:color w:val="000000"/>
-                <w:sz w:val="19"/>
-                <w:szCs w:val="19"/>
-              </w:rPr>
-              <w:t>session</w:t>
-            </w:r>
-            <w:proofErr w:type="gramEnd"/>
-            <w:r>
-              <w:rPr>
-                <w:rFonts w:ascii="Consolas" w:hAnsi="Consolas" w:cs="Consolas"/>
-                <w:color w:val="000000"/>
-                <w:sz w:val="19"/>
-                <w:szCs w:val="19"/>
-              </w:rPr>
-              <w:t>.IsClosedOrClosing</w:t>
-            </w:r>
-            <w:proofErr w:type="spellEnd"/>
-            <w:r>
-              <w:rPr>
-                <w:rFonts w:ascii="Consolas" w:hAnsi="Consolas" w:cs="Consolas"/>
-                <w:color w:val="000000"/>
-                <w:sz w:val="19"/>
-                <w:szCs w:val="19"/>
-              </w:rPr>
-              <w:t>)</w:t>
+              <w:t xml:space="preserve"> (!session.IsClosedOrClosing)</w:t>
             </w:r>
           </w:p>
           <w:p>
@@ -5770,29 +4174,7 @@
                 <w:sz w:val="19"/>
                 <w:szCs w:val="19"/>
               </w:rPr>
-              <w:t xml:space="preserve"> </w:t>
-            </w:r>
-            <w:proofErr w:type="spellStart"/>
-            <w:proofErr w:type="gramStart"/>
-            <w:r>
-              <w:rPr>
-                <w:rFonts w:ascii="Consolas" w:hAnsi="Consolas" w:cs="Consolas"/>
-                <w:color w:val="000000"/>
-                <w:sz w:val="19"/>
-                <w:szCs w:val="19"/>
-              </w:rPr>
-              <w:t>session.CloseAsync</w:t>
-            </w:r>
-            <w:proofErr w:type="spellEnd"/>
-            <w:proofErr w:type="gramEnd"/>
-            <w:r>
-              <w:rPr>
-                <w:rFonts w:ascii="Consolas" w:hAnsi="Consolas" w:cs="Consolas"/>
-                <w:color w:val="000000"/>
-                <w:sz w:val="19"/>
-                <w:szCs w:val="19"/>
-              </w:rPr>
-              <w:t>();</w:t>
+              <w:t xml:space="preserve"> session.CloseAsync();</w:t>
             </w:r>
           </w:p>
           <w:p>
@@ -5926,11 +4308,9 @@
           <w:numId w:val="7"/>
         </w:numPr>
       </w:pPr>
-      <w:proofErr w:type="spellStart"/>
       <w:r>
         <w:t>SbMessageSessionSender</w:t>
       </w:r>
-      <w:proofErr w:type="spellEnd"/>
       <w:r>
         <w:t xml:space="preserve"> can be used to send any number of </w:t>
       </w:r>
@@ -5951,7 +4331,7 @@
         <w:t xml:space="preserve">messages </w:t>
       </w:r>
       <w:r>
-        <w:t>to a topic subscription.</w:t>
+        <w:t>to a topic subscription</w:t>
       </w:r>
     </w:p>
     <w:p>
@@ -5962,11 +4342,9 @@
           <w:numId w:val="7"/>
         </w:numPr>
       </w:pPr>
-      <w:proofErr w:type="spellStart"/>
       <w:r>
         <w:t>SbMessageSessionReceiver</w:t>
       </w:r>
-      <w:proofErr w:type="spellEnd"/>
       <w:r>
         <w:t xml:space="preserve"> can be used to receive and log session</w:t>
       </w:r>
@@ -5974,19 +4352,6 @@
         <w:t xml:space="preserve"> messages to a text file, and confirm they are in order</w:t>
       </w:r>
     </w:p>
-    <w:p>
-      <w:pPr>
-        <w:pStyle w:val="ListParagraph"/>
-        <w:numPr>
-          <w:ilvl w:val="0"/>
-          <w:numId w:val="7"/>
-        </w:numPr>
-      </w:pPr>
-      <w:r>
-        <w:t>Check the sample rep</w:t>
-      </w:r>
-    </w:p>
-    <w:p/>
     <w:p>
       <w:pPr>
         <w:pStyle w:val="Heading1"/>
@@ -8275,7 +6640,7 @@
 </file>
 
 <file path=customXml/itemProps1.xml><?xml version="1.0" encoding="utf-8"?>
-<ds:datastoreItem xmlns:ds="http://schemas.openxmlformats.org/officeDocument/2006/customXml" ds:itemID="{DAC9535F-E0AE-48A0-9DE9-2687601E07E5}">
+<ds:datastoreItem xmlns:ds="http://schemas.openxmlformats.org/officeDocument/2006/customXml" ds:itemID="{63738463-ABA7-41D9-A430-2F1D3A9A64E9}">
   <ds:schemaRefs>
     <ds:schemaRef ds:uri="http://schemas.openxmlformats.org/officeDocument/2006/bibliography"/>
   </ds:schemaRefs>
